--- a/DLAD/SOURCE/DLAD-PGI-PART-25.docx
+++ b/DLAD/SOURCE/DLAD-PGI-PART-25.docx
@@ -11,12 +11,21 @@
           <w:szCs w:val="24"/>
         </w:rPr>
       </w:pPr>
+      <w:bookmarkStart w:id="0" w:name="PGI_PART_25"/>
       <w:r>
         <w:rPr>
           <w:sz w:val="24"/>
           <w:szCs w:val="24"/>
         </w:rPr>
-        <w:t>PGI PART 25 – FOREIGN ACQUISITION</w:t>
+        <w:t>P</w:t>
+      </w:r>
+      <w:bookmarkEnd w:id="0"/>
+      <w:r>
+        <w:rPr>
+          <w:sz w:val="24"/>
+          <w:szCs w:val="24"/>
+        </w:rPr>
+        <w:t>GI PART 25 – FOREIGN ACQUISITION</w:t>
       </w:r>
     </w:p>
     <w:p>
@@ -120,7 +129,7 @@
           <w:szCs w:val="24"/>
         </w:rPr>
       </w:pPr>
-      <w:bookmarkStart w:id="0" w:name="P_PGI_25_7902_4"/>
+      <w:bookmarkStart w:id="1" w:name="P_PGI_25_7902_4"/>
       <w:r>
         <w:rPr>
           <w:sz w:val="24"/>
@@ -128,7 +137,7 @@
         </w:rPr>
         <w:t xml:space="preserve">PGI 25.7902-4 </w:t>
       </w:r>
-      <w:bookmarkEnd w:id="0"/>
+      <w:bookmarkEnd w:id="1"/>
       <w:r>
         <w:rPr>
           <w:sz w:val="24"/>
@@ -176,31 +185,7 @@
     </w:p>
     <w:p>
       <w:pPr>
-        <w:tabs>
-          <w:tab w:val="clear" w:pos="360"/>
-          <w:tab w:val="clear" w:pos="720"/>
-          <w:tab w:val="clear" w:pos="1080"/>
-          <w:tab w:val="clear" w:pos="1440"/>
-          <w:tab w:val="clear" w:pos="1800"/>
-          <w:tab w:val="clear" w:pos="2160"/>
-          <w:tab w:val="clear" w:pos="2520"/>
-          <w:tab w:val="clear" w:pos="2880"/>
-          <w:tab w:val="clear" w:pos="3240"/>
-          <w:tab w:val="clear" w:pos="3600"/>
-          <w:tab w:val="clear" w:pos="3960"/>
-          <w:tab w:val="clear" w:pos="4320"/>
-          <w:tab w:val="clear" w:pos="4680"/>
-          <w:tab w:val="clear" w:pos="5040"/>
-          <w:tab w:val="clear" w:pos="5400"/>
-          <w:tab w:val="clear" w:pos="5760"/>
-          <w:tab w:val="clear" w:pos="6120"/>
-        </w:tabs>
-        <w:adjustRightInd w:val="0"/>
-        <w:rPr>
-          <w:bCs/>
-          <w:sz w:val="24"/>
-          <w:szCs w:val="24"/>
-        </w:rPr>
+        <w:pStyle w:val="List2"/>
       </w:pPr>
       <w:r>
         <w:rPr>
@@ -208,7 +193,6 @@
           <w:sz w:val="24"/>
           <w:szCs w:val="24"/>
         </w:rPr>
-        <w:tab/>
         <w:t>(1) If the offeror is a manufacturer or an OEM offering its manufactured item and does not require access to DLA controlled technical data or information to complete contract performance, the offeror must have asserted within its offer or must otherwise confirm in writing to the contracting officer prior to award that it does not require access to DLA controlled technical data or information, and it will provide items that conform to the current revision of applicable technical data. The contracting officer shall document the offeror’s assertion in the contract file and insert procurement note H10, Awardee Requires No Access to DLA Controlled Technical Data or Information for Contract Performance, in the award.</w:t>
       </w:r>
     </w:p>
@@ -362,31 +346,7 @@
     </w:p>
     <w:p>
       <w:pPr>
-        <w:tabs>
-          <w:tab w:val="clear" w:pos="360"/>
-          <w:tab w:val="clear" w:pos="720"/>
-          <w:tab w:val="clear" w:pos="1080"/>
-          <w:tab w:val="clear" w:pos="1440"/>
-          <w:tab w:val="clear" w:pos="1800"/>
-          <w:tab w:val="clear" w:pos="2160"/>
-          <w:tab w:val="clear" w:pos="2520"/>
-          <w:tab w:val="clear" w:pos="2880"/>
-          <w:tab w:val="clear" w:pos="3240"/>
-          <w:tab w:val="clear" w:pos="3600"/>
-          <w:tab w:val="clear" w:pos="3960"/>
-          <w:tab w:val="clear" w:pos="4320"/>
-          <w:tab w:val="clear" w:pos="4680"/>
-          <w:tab w:val="clear" w:pos="5040"/>
-          <w:tab w:val="clear" w:pos="5400"/>
-          <w:tab w:val="clear" w:pos="5760"/>
-          <w:tab w:val="clear" w:pos="6120"/>
-        </w:tabs>
-        <w:adjustRightInd w:val="0"/>
-        <w:rPr>
-          <w:bCs/>
-          <w:sz w:val="24"/>
-          <w:szCs w:val="24"/>
-        </w:rPr>
+        <w:pStyle w:val="List2"/>
       </w:pPr>
       <w:r>
         <w:rPr>
@@ -394,47 +354,13 @@
           <w:sz w:val="24"/>
           <w:szCs w:val="24"/>
         </w:rPr>
-        <w:tab/>
         <w:t>(2) If the offeror is a dealer or a distributor offering an item produced by another source of supply and does not require access to technical data or information to complete performance, the offeror must have asserted in its offer or must otherwise confirm in writing to the contracting officer prior to award that it does not require access to controlled technical data or information and that it is offering items that conform to the current revision of applicable technical data. The contracting officer shall include the offeror’s assertion in the contract file and insert procurement note H10 in the award.</w:t>
       </w:r>
     </w:p>
     <w:p>
       <w:pPr>
-        <w:tabs>
-          <w:tab w:val="clear" w:pos="360"/>
-          <w:tab w:val="clear" w:pos="720"/>
-          <w:tab w:val="clear" w:pos="1080"/>
-          <w:tab w:val="clear" w:pos="1440"/>
-          <w:tab w:val="clear" w:pos="1800"/>
-          <w:tab w:val="clear" w:pos="2160"/>
-          <w:tab w:val="clear" w:pos="2520"/>
-          <w:tab w:val="clear" w:pos="2880"/>
-          <w:tab w:val="clear" w:pos="3240"/>
-          <w:tab w:val="clear" w:pos="3600"/>
-          <w:tab w:val="clear" w:pos="3960"/>
-          <w:tab w:val="clear" w:pos="4320"/>
-          <w:tab w:val="clear" w:pos="4680"/>
-          <w:tab w:val="clear" w:pos="5040"/>
-          <w:tab w:val="clear" w:pos="5400"/>
-          <w:tab w:val="clear" w:pos="5760"/>
-          <w:tab w:val="clear" w:pos="6120"/>
-        </w:tabs>
-        <w:adjustRightInd w:val="0"/>
-        <w:rPr>
-          <w:bCs/>
-          <w:sz w:val="24"/>
-          <w:szCs w:val="24"/>
-        </w:rPr>
+        <w:pStyle w:val="List2"/>
       </w:pPr>
-      <w:r>
-        <w:rPr>
-          <w:b/>
-          <w:bCs/>
-          <w:sz w:val="24"/>
-          <w:szCs w:val="24"/>
-        </w:rPr>
-        <w:tab/>
-      </w:r>
       <w:r>
         <w:rPr>
           <w:bCs/>
@@ -446,31 +372,7 @@
     </w:p>
     <w:p>
       <w:pPr>
-        <w:tabs>
-          <w:tab w:val="clear" w:pos="360"/>
-          <w:tab w:val="clear" w:pos="720"/>
-          <w:tab w:val="clear" w:pos="1080"/>
-          <w:tab w:val="clear" w:pos="1440"/>
-          <w:tab w:val="clear" w:pos="1800"/>
-          <w:tab w:val="clear" w:pos="2160"/>
-          <w:tab w:val="clear" w:pos="2520"/>
-          <w:tab w:val="clear" w:pos="2880"/>
-          <w:tab w:val="clear" w:pos="3240"/>
-          <w:tab w:val="clear" w:pos="3600"/>
-          <w:tab w:val="clear" w:pos="3960"/>
-          <w:tab w:val="clear" w:pos="4320"/>
-          <w:tab w:val="clear" w:pos="4680"/>
-          <w:tab w:val="clear" w:pos="5040"/>
-          <w:tab w:val="clear" w:pos="5400"/>
-          <w:tab w:val="clear" w:pos="5760"/>
-          <w:tab w:val="clear" w:pos="6120"/>
-        </w:tabs>
-        <w:adjustRightInd w:val="0"/>
-        <w:rPr>
-          <w:bCs/>
-          <w:sz w:val="24"/>
-          <w:szCs w:val="24"/>
-        </w:rPr>
+        <w:pStyle w:val="List4"/>
       </w:pPr>
       <w:r>
         <w:rPr>
@@ -478,53 +380,12 @@
           <w:sz w:val="24"/>
           <w:szCs w:val="24"/>
         </w:rPr>
-        <w:tab/>
-      </w:r>
-      <w:r>
-        <w:rPr>
-          <w:bCs/>
-          <w:sz w:val="24"/>
-          <w:szCs w:val="24"/>
-        </w:rPr>
-        <w:tab/>
-      </w:r>
-      <w:r>
-        <w:rPr>
-          <w:bCs/>
-          <w:sz w:val="24"/>
-          <w:szCs w:val="24"/>
-        </w:rPr>
-        <w:tab/>
         <w:t>(A) The product specialist has validated the item meets all current revision requirements based on the offeror’s responses in procurement note C04, Unused Former Government Surplus Property (see 11.390(a)); and</w:t>
       </w:r>
     </w:p>
     <w:p>
       <w:pPr>
-        <w:tabs>
-          <w:tab w:val="clear" w:pos="360"/>
-          <w:tab w:val="clear" w:pos="720"/>
-          <w:tab w:val="clear" w:pos="1080"/>
-          <w:tab w:val="clear" w:pos="1440"/>
-          <w:tab w:val="clear" w:pos="1800"/>
-          <w:tab w:val="clear" w:pos="2160"/>
-          <w:tab w:val="clear" w:pos="2520"/>
-          <w:tab w:val="clear" w:pos="2880"/>
-          <w:tab w:val="clear" w:pos="3240"/>
-          <w:tab w:val="clear" w:pos="3600"/>
-          <w:tab w:val="clear" w:pos="3960"/>
-          <w:tab w:val="clear" w:pos="4320"/>
-          <w:tab w:val="clear" w:pos="4680"/>
-          <w:tab w:val="clear" w:pos="5040"/>
-          <w:tab w:val="clear" w:pos="5400"/>
-          <w:tab w:val="clear" w:pos="5760"/>
-          <w:tab w:val="clear" w:pos="6120"/>
-        </w:tabs>
-        <w:adjustRightInd w:val="0"/>
-        <w:rPr>
-          <w:bCs/>
-          <w:sz w:val="24"/>
-          <w:szCs w:val="24"/>
-        </w:rPr>
+        <w:pStyle w:val="List4"/>
       </w:pPr>
       <w:r>
         <w:rPr>
@@ -532,53 +393,12 @@
           <w:sz w:val="24"/>
           <w:szCs w:val="24"/>
         </w:rPr>
-        <w:tab/>
-      </w:r>
-      <w:r>
-        <w:rPr>
-          <w:bCs/>
-          <w:sz w:val="24"/>
-          <w:szCs w:val="24"/>
-        </w:rPr>
-        <w:tab/>
-      </w:r>
-      <w:r>
-        <w:rPr>
-          <w:bCs/>
-          <w:sz w:val="24"/>
-          <w:szCs w:val="24"/>
-        </w:rPr>
-        <w:tab/>
         <w:t>(B) The offeror has asserted in its offer or otherwise confirmed in writing to the contracting officer prior to award that it does not require access to controlled technical data or information and that it is offering items that conform to the current revision of applicable technical data.</w:t>
       </w:r>
     </w:p>
     <w:p>
       <w:pPr>
-        <w:tabs>
-          <w:tab w:val="clear" w:pos="360"/>
-          <w:tab w:val="clear" w:pos="720"/>
-          <w:tab w:val="clear" w:pos="1080"/>
-          <w:tab w:val="clear" w:pos="1440"/>
-          <w:tab w:val="clear" w:pos="1800"/>
-          <w:tab w:val="clear" w:pos="2160"/>
-          <w:tab w:val="clear" w:pos="2520"/>
-          <w:tab w:val="clear" w:pos="2880"/>
-          <w:tab w:val="clear" w:pos="3240"/>
-          <w:tab w:val="clear" w:pos="3600"/>
-          <w:tab w:val="clear" w:pos="3960"/>
-          <w:tab w:val="clear" w:pos="4320"/>
-          <w:tab w:val="clear" w:pos="4680"/>
-          <w:tab w:val="clear" w:pos="5040"/>
-          <w:tab w:val="clear" w:pos="5400"/>
-          <w:tab w:val="clear" w:pos="5760"/>
-          <w:tab w:val="clear" w:pos="6120"/>
-        </w:tabs>
-        <w:adjustRightInd w:val="0"/>
-        <w:rPr>
-          <w:bCs/>
-          <w:sz w:val="24"/>
-          <w:szCs w:val="24"/>
-        </w:rPr>
+        <w:pStyle w:val="List3"/>
       </w:pPr>
       <w:r>
         <w:rPr>
@@ -586,15 +406,6 @@
           <w:sz w:val="24"/>
           <w:szCs w:val="24"/>
         </w:rPr>
-        <w:tab/>
-      </w:r>
-      <w:r>
-        <w:rPr>
-          <w:bCs/>
-          <w:sz w:val="24"/>
-          <w:szCs w:val="24"/>
-        </w:rPr>
-        <w:tab/>
         <w:t>(ii) The contracting officer shall include the offeror’s assertion and product specialist’s recommendation in the contract file, and insert procurement note H10 in the award.</w:t>
       </w:r>
     </w:p>
@@ -733,6 +544,9 @@
     <w:p/>
     <w:p/>
   </w:endnote>
+  <w:endnote w:type="continuationNotice" w:id="1">
+    <w:p/>
+  </w:endnote>
 </w:endnotes>
 </file>
 
@@ -774,7 +588,7 @@
         <w:sz w:val="24"/>
         <w:szCs w:val="24"/>
       </w:rPr>
-      <w:t>June</w:t>
+      <w:t xml:space="preserve">August </w:t>
     </w:r>
     <w:r>
       <w:rPr>
@@ -782,7 +596,7 @@
         <w:sz w:val="24"/>
         <w:szCs w:val="24"/>
       </w:rPr>
-      <w:t xml:space="preserve"> 2021</w:t>
+      <w:t>2021</w:t>
     </w:r>
     <w:r>
       <w:rPr>
@@ -949,7 +763,7 @@
         <w:sz w:val="24"/>
         <w:szCs w:val="24"/>
       </w:rPr>
-      <w:t>June</w:t>
+      <w:t xml:space="preserve">August </w:t>
     </w:r>
     <w:r>
       <w:rPr>
@@ -957,7 +771,7 @@
         <w:sz w:val="24"/>
         <w:szCs w:val="24"/>
       </w:rPr>
-      <w:t xml:space="preserve"> 2021</w:t>
+      <w:t>2021</w:t>
     </w:r>
   </w:p>
 </w:ftr>
@@ -983,6 +797,9 @@
     <w:p/>
     <w:p/>
   </w:footnote>
+  <w:footnote w:type="continuationNotice" w:id="1">
+    <w:p/>
+  </w:footnote>
 </w:footnotes>
 </file>
 
@@ -1006,44 +823,6 @@
         <w:szCs w:val="24"/>
       </w:rPr>
       <w:t>DEFENSE LOGISTICS ACQUISITION DIRECTIVE</w:t>
-    </w:r>
-  </w:p>
-  <w:p>
-    <w:pPr>
-      <w:tabs>
-        <w:tab w:val="clear" w:pos="360"/>
-        <w:tab w:val="clear" w:pos="720"/>
-        <w:tab w:val="clear" w:pos="1080"/>
-        <w:tab w:val="clear" w:pos="1440"/>
-        <w:tab w:val="clear" w:pos="1800"/>
-        <w:tab w:val="clear" w:pos="2160"/>
-        <w:tab w:val="clear" w:pos="2520"/>
-        <w:tab w:val="clear" w:pos="2880"/>
-        <w:tab w:val="clear" w:pos="3240"/>
-        <w:tab w:val="clear" w:pos="3600"/>
-        <w:tab w:val="clear" w:pos="3960"/>
-        <w:tab w:val="clear" w:pos="4320"/>
-        <w:tab w:val="clear" w:pos="4680"/>
-        <w:tab w:val="clear" w:pos="5040"/>
-        <w:tab w:val="clear" w:pos="5400"/>
-        <w:tab w:val="clear" w:pos="5760"/>
-        <w:tab w:val="clear" w:pos="6120"/>
-      </w:tabs>
-      <w:spacing w:after="240"/>
-      <w:jc w:val="center"/>
-      <w:outlineLvl w:val="0"/>
-      <w:rPr>
-        <w:b/>
-        <w:bCs/>
-      </w:rPr>
-    </w:pPr>
-    <w:r>
-      <w:rPr>
-        <w:b/>
-        <w:sz w:val="24"/>
-        <w:szCs w:val="24"/>
-      </w:rPr>
-      <w:t>PGI PART 25 – FOREIGN ACQUISITION</w:t>
     </w:r>
   </w:p>
 </w:hdr>
@@ -1114,7 +893,7 @@
   </w:abstractNum>
   <w:abstractNum w:abstractNumId="1" w15:restartNumberingAfterBreak="0">
     <w:nsid w:val="FFFFFF7D"/>
-    <w:multiLevelType w:val="singleLevel"/>
+    <w:multiLevelType w:val="multilevel"/>
     <w:tmpl w:val="4A1A1CBC"/>
     <w:lvl w:ilvl="0">
       <w:start w:val="1"/>
@@ -1129,12 +908,52 @@
         <w:ind w:left="1440" w:hanging="360"/>
       </w:pPr>
     </w:lvl>
+    <w:lvl w:ilvl="1">
+      <w:numFmt w:val="decimal"/>
+      <w:lvlText w:val=""/>
+      <w:lvlJc w:val="left"/>
+    </w:lvl>
+    <w:lvl w:ilvl="2">
+      <w:numFmt w:val="decimal"/>
+      <w:lvlText w:val=""/>
+      <w:lvlJc w:val="left"/>
+    </w:lvl>
+    <w:lvl w:ilvl="3">
+      <w:numFmt w:val="decimal"/>
+      <w:lvlText w:val=""/>
+      <w:lvlJc w:val="left"/>
+    </w:lvl>
+    <w:lvl w:ilvl="4">
+      <w:numFmt w:val="decimal"/>
+      <w:lvlText w:val=""/>
+      <w:lvlJc w:val="left"/>
+    </w:lvl>
+    <w:lvl w:ilvl="5">
+      <w:numFmt w:val="decimal"/>
+      <w:lvlText w:val=""/>
+      <w:lvlJc w:val="left"/>
+    </w:lvl>
+    <w:lvl w:ilvl="6">
+      <w:numFmt w:val="decimal"/>
+      <w:lvlText w:val=""/>
+      <w:lvlJc w:val="left"/>
+    </w:lvl>
+    <w:lvl w:ilvl="7">
+      <w:numFmt w:val="decimal"/>
+      <w:lvlText w:val=""/>
+      <w:lvlJc w:val="left"/>
+    </w:lvl>
+    <w:lvl w:ilvl="8">
+      <w:numFmt w:val="decimal"/>
+      <w:lvlText w:val=""/>
+      <w:lvlJc w:val="left"/>
+    </w:lvl>
   </w:abstractNum>
   <w:abstractNum w:abstractNumId="2" w15:restartNumberingAfterBreak="0">
     <w:nsid w:val="FFFFFF7E"/>
-    <w:multiLevelType w:val="singleLevel"/>
+    <w:multiLevelType w:val="hybridMultilevel"/>
     <w:tmpl w:val="2362EA5A"/>
-    <w:lvl w:ilvl="0">
+    <w:lvl w:ilvl="0" w:tplc="7C3685E4">
       <w:start w:val="1"/>
       <w:numFmt w:val="decimal"/>
       <w:pStyle w:val="ListNumber3"/>
@@ -1147,10 +966,50 @@
         <w:ind w:left="1080" w:hanging="360"/>
       </w:pPr>
     </w:lvl>
+    <w:lvl w:ilvl="1" w:tplc="20DE5B2A">
+      <w:numFmt w:val="decimal"/>
+      <w:lvlText w:val=""/>
+      <w:lvlJc w:val="left"/>
+    </w:lvl>
+    <w:lvl w:ilvl="2" w:tplc="E8FC9142">
+      <w:numFmt w:val="decimal"/>
+      <w:lvlText w:val=""/>
+      <w:lvlJc w:val="left"/>
+    </w:lvl>
+    <w:lvl w:ilvl="3" w:tplc="1442A99C">
+      <w:numFmt w:val="decimal"/>
+      <w:lvlText w:val=""/>
+      <w:lvlJc w:val="left"/>
+    </w:lvl>
+    <w:lvl w:ilvl="4" w:tplc="5FF6C186">
+      <w:numFmt w:val="decimal"/>
+      <w:lvlText w:val=""/>
+      <w:lvlJc w:val="left"/>
+    </w:lvl>
+    <w:lvl w:ilvl="5" w:tplc="EC843054">
+      <w:numFmt w:val="decimal"/>
+      <w:lvlText w:val=""/>
+      <w:lvlJc w:val="left"/>
+    </w:lvl>
+    <w:lvl w:ilvl="6" w:tplc="5300A182">
+      <w:numFmt w:val="decimal"/>
+      <w:lvlText w:val=""/>
+      <w:lvlJc w:val="left"/>
+    </w:lvl>
+    <w:lvl w:ilvl="7" w:tplc="A8DEDC36">
+      <w:numFmt w:val="decimal"/>
+      <w:lvlText w:val=""/>
+      <w:lvlJc w:val="left"/>
+    </w:lvl>
+    <w:lvl w:ilvl="8" w:tplc="B5842522">
+      <w:numFmt w:val="decimal"/>
+      <w:lvlText w:val=""/>
+      <w:lvlJc w:val="left"/>
+    </w:lvl>
   </w:abstractNum>
   <w:abstractNum w:abstractNumId="3" w15:restartNumberingAfterBreak="0">
     <w:nsid w:val="FFFFFF7F"/>
-    <w:multiLevelType w:val="singleLevel"/>
+    <w:multiLevelType w:val="multilevel"/>
     <w:tmpl w:val="7BD2BA2E"/>
     <w:lvl w:ilvl="0">
       <w:start w:val="1"/>
@@ -1164,6 +1023,46 @@
         </w:tabs>
         <w:ind w:left="720" w:hanging="360"/>
       </w:pPr>
+    </w:lvl>
+    <w:lvl w:ilvl="1">
+      <w:numFmt w:val="decimal"/>
+      <w:lvlText w:val=""/>
+      <w:lvlJc w:val="left"/>
+    </w:lvl>
+    <w:lvl w:ilvl="2">
+      <w:numFmt w:val="decimal"/>
+      <w:lvlText w:val=""/>
+      <w:lvlJc w:val="left"/>
+    </w:lvl>
+    <w:lvl w:ilvl="3">
+      <w:numFmt w:val="decimal"/>
+      <w:lvlText w:val=""/>
+      <w:lvlJc w:val="left"/>
+    </w:lvl>
+    <w:lvl w:ilvl="4">
+      <w:numFmt w:val="decimal"/>
+      <w:lvlText w:val=""/>
+      <w:lvlJc w:val="left"/>
+    </w:lvl>
+    <w:lvl w:ilvl="5">
+      <w:numFmt w:val="decimal"/>
+      <w:lvlText w:val=""/>
+      <w:lvlJc w:val="left"/>
+    </w:lvl>
+    <w:lvl w:ilvl="6">
+      <w:numFmt w:val="decimal"/>
+      <w:lvlText w:val=""/>
+      <w:lvlJc w:val="left"/>
+    </w:lvl>
+    <w:lvl w:ilvl="7">
+      <w:numFmt w:val="decimal"/>
+      <w:lvlText w:val=""/>
+      <w:lvlJc w:val="left"/>
+    </w:lvl>
+    <w:lvl w:ilvl="8">
+      <w:numFmt w:val="decimal"/>
+      <w:lvlText w:val=""/>
+      <w:lvlJc w:val="left"/>
     </w:lvl>
   </w:abstractNum>
   <w:abstractNum w:abstractNumId="4" w15:restartNumberingAfterBreak="0">
@@ -1291,7 +1190,7 @@
   </w:abstractNum>
   <w:abstractNum w:abstractNumId="10" w15:restartNumberingAfterBreak="0">
     <w:nsid w:val="02F35EDB"/>
-    <w:multiLevelType w:val="singleLevel"/>
+    <w:multiLevelType w:val="multilevel"/>
     <w:tmpl w:val="48A8C892"/>
     <w:lvl w:ilvl="0">
       <w:start w:val="1"/>
@@ -1310,6 +1209,46 @@
         <w:color w:val="auto"/>
         <w:sz w:val="19"/>
       </w:rPr>
+    </w:lvl>
+    <w:lvl w:ilvl="1">
+      <w:numFmt w:val="decimal"/>
+      <w:lvlText w:val=""/>
+      <w:lvlJc w:val="left"/>
+    </w:lvl>
+    <w:lvl w:ilvl="2">
+      <w:numFmt w:val="decimal"/>
+      <w:lvlText w:val=""/>
+      <w:lvlJc w:val="left"/>
+    </w:lvl>
+    <w:lvl w:ilvl="3">
+      <w:numFmt w:val="decimal"/>
+      <w:lvlText w:val=""/>
+      <w:lvlJc w:val="left"/>
+    </w:lvl>
+    <w:lvl w:ilvl="4">
+      <w:numFmt w:val="decimal"/>
+      <w:lvlText w:val=""/>
+      <w:lvlJc w:val="left"/>
+    </w:lvl>
+    <w:lvl w:ilvl="5">
+      <w:numFmt w:val="decimal"/>
+      <w:lvlText w:val=""/>
+      <w:lvlJc w:val="left"/>
+    </w:lvl>
+    <w:lvl w:ilvl="6">
+      <w:numFmt w:val="decimal"/>
+      <w:lvlText w:val=""/>
+      <w:lvlJc w:val="left"/>
+    </w:lvl>
+    <w:lvl w:ilvl="7">
+      <w:numFmt w:val="decimal"/>
+      <w:lvlText w:val=""/>
+      <w:lvlJc w:val="left"/>
+    </w:lvl>
+    <w:lvl w:ilvl="8">
+      <w:numFmt w:val="decimal"/>
+      <w:lvlText w:val=""/>
+      <w:lvlJc w:val="left"/>
     </w:lvl>
   </w:abstractNum>
   <w:abstractNum w:abstractNumId="11" w15:restartNumberingAfterBreak="0">
@@ -1884,10 +1823,10 @@
   </w:abstractNum>
   <w:abstractNum w:abstractNumId="16" w15:restartNumberingAfterBreak="0">
     <w:nsid w:val="48E70B54"/>
-    <w:multiLevelType w:val="multilevel"/>
+    <w:multiLevelType w:val="hybridMultilevel"/>
     <w:tmpl w:val="0409001D"/>
     <w:styleLink w:val="1ai"/>
-    <w:lvl w:ilvl="0">
+    <w:lvl w:ilvl="0" w:tplc="CA14D59C">
       <w:start w:val="1"/>
       <w:numFmt w:val="decimal"/>
       <w:lvlText w:val="%1)"/>
@@ -1899,7 +1838,7 @@
         <w:ind w:left="360" w:hanging="360"/>
       </w:pPr>
     </w:lvl>
-    <w:lvl w:ilvl="1">
+    <w:lvl w:ilvl="1" w:tplc="4F12F36C">
       <w:start w:val="1"/>
       <w:numFmt w:val="lowerLetter"/>
       <w:lvlText w:val="%2)"/>
@@ -1911,7 +1850,7 @@
         <w:ind w:left="720" w:hanging="360"/>
       </w:pPr>
     </w:lvl>
-    <w:lvl w:ilvl="2">
+    <w:lvl w:ilvl="2" w:tplc="1ECCE818">
       <w:start w:val="1"/>
       <w:numFmt w:val="lowerRoman"/>
       <w:lvlText w:val="%3)"/>
@@ -1923,7 +1862,7 @@
         <w:ind w:left="1080" w:hanging="360"/>
       </w:pPr>
     </w:lvl>
-    <w:lvl w:ilvl="3">
+    <w:lvl w:ilvl="3" w:tplc="809A0A06">
       <w:start w:val="1"/>
       <w:numFmt w:val="decimal"/>
       <w:lvlText w:val="(%4)"/>
@@ -1935,7 +1874,7 @@
         <w:ind w:left="1440" w:hanging="360"/>
       </w:pPr>
     </w:lvl>
-    <w:lvl w:ilvl="4">
+    <w:lvl w:ilvl="4" w:tplc="D708C78A">
       <w:start w:val="1"/>
       <w:numFmt w:val="lowerLetter"/>
       <w:lvlText w:val="(%5)"/>
@@ -1947,7 +1886,7 @@
         <w:ind w:left="1800" w:hanging="360"/>
       </w:pPr>
     </w:lvl>
-    <w:lvl w:ilvl="5">
+    <w:lvl w:ilvl="5" w:tplc="B6AC58F2">
       <w:start w:val="1"/>
       <w:numFmt w:val="lowerRoman"/>
       <w:lvlText w:val="(%6)"/>
@@ -1959,7 +1898,7 @@
         <w:ind w:left="2160" w:hanging="360"/>
       </w:pPr>
     </w:lvl>
-    <w:lvl w:ilvl="6">
+    <w:lvl w:ilvl="6" w:tplc="A070959C">
       <w:start w:val="1"/>
       <w:numFmt w:val="decimal"/>
       <w:lvlText w:val="%7."/>
@@ -1971,7 +1910,7 @@
         <w:ind w:left="2520" w:hanging="360"/>
       </w:pPr>
     </w:lvl>
-    <w:lvl w:ilvl="7">
+    <w:lvl w:ilvl="7" w:tplc="0A4C72D6">
       <w:start w:val="1"/>
       <w:numFmt w:val="lowerLetter"/>
       <w:lvlText w:val="%8."/>
@@ -1983,7 +1922,7 @@
         <w:ind w:left="2880" w:hanging="360"/>
       </w:pPr>
     </w:lvl>
-    <w:lvl w:ilvl="8">
+    <w:lvl w:ilvl="8" w:tplc="1FDE0204">
       <w:start w:val="1"/>
       <w:numFmt w:val="lowerRoman"/>
       <w:lvlText w:val="%9."/>
@@ -1998,7 +1937,7 @@
   </w:abstractNum>
   <w:abstractNum w:abstractNumId="17" w15:restartNumberingAfterBreak="0">
     <w:nsid w:val="4CAF2D23"/>
-    <w:multiLevelType w:val="singleLevel"/>
+    <w:multiLevelType w:val="multilevel"/>
     <w:tmpl w:val="8F2646EE"/>
     <w:styleLink w:val="1ai21"/>
     <w:lvl w:ilvl="0">
@@ -2015,6 +1954,46 @@
       <w:rPr>
         <w:rFonts w:hint="default"/>
       </w:rPr>
+    </w:lvl>
+    <w:lvl w:ilvl="1">
+      <w:numFmt w:val="decimal"/>
+      <w:lvlText w:val=""/>
+      <w:lvlJc w:val="left"/>
+    </w:lvl>
+    <w:lvl w:ilvl="2">
+      <w:numFmt w:val="decimal"/>
+      <w:lvlText w:val=""/>
+      <w:lvlJc w:val="left"/>
+    </w:lvl>
+    <w:lvl w:ilvl="3">
+      <w:numFmt w:val="decimal"/>
+      <w:lvlText w:val=""/>
+      <w:lvlJc w:val="left"/>
+    </w:lvl>
+    <w:lvl w:ilvl="4">
+      <w:numFmt w:val="decimal"/>
+      <w:lvlText w:val=""/>
+      <w:lvlJc w:val="left"/>
+    </w:lvl>
+    <w:lvl w:ilvl="5">
+      <w:numFmt w:val="decimal"/>
+      <w:lvlText w:val=""/>
+      <w:lvlJc w:val="left"/>
+    </w:lvl>
+    <w:lvl w:ilvl="6">
+      <w:numFmt w:val="decimal"/>
+      <w:lvlText w:val=""/>
+      <w:lvlJc w:val="left"/>
+    </w:lvl>
+    <w:lvl w:ilvl="7">
+      <w:numFmt w:val="decimal"/>
+      <w:lvlText w:val=""/>
+      <w:lvlJc w:val="left"/>
+    </w:lvl>
+    <w:lvl w:ilvl="8">
+      <w:numFmt w:val="decimal"/>
+      <w:lvlText w:val=""/>
+      <w:lvlJc w:val="left"/>
     </w:lvl>
   </w:abstractNum>
   <w:abstractNum w:abstractNumId="18" w15:restartNumberingAfterBreak="0">
@@ -3251,7 +3230,7 @@
     <w:basedOn w:val="Normal"/>
     <w:uiPriority w:val="99"/>
     <w:pPr>
-      <w:ind w:left="1080" w:hanging="360"/>
+      <w:ind w:left="720"/>
     </w:pPr>
   </w:style>
   <w:style w:type="paragraph" w:styleId="BodyText2">
@@ -4441,7 +4420,7 @@
     <w:link w:val="Indent2Char"/>
     <w:autoRedefine/>
     <w:qFormat/>
-    <w:rsid w:val="004D459B"/>
+    <w:rsid w:val="00CF455E"/>
     <w:pPr>
       <w:tabs>
         <w:tab w:val="clear" w:pos="720"/>
@@ -4460,6 +4439,7 @@
         <w:tab w:val="clear" w:pos="5760"/>
         <w:tab w:val="clear" w:pos="6120"/>
       </w:tabs>
+      <w:spacing w:after="240"/>
     </w:pPr>
     <w:rPr>
       <w:rFonts w:eastAsia="Calibri" w:cstheme="minorBidi"/>
@@ -4493,7 +4473,7 @@
   <w:style w:type="character" w:customStyle="1" w:styleId="Indent2Char">
     <w:name w:val="Indent 2 Char"/>
     <w:link w:val="Indent2"/>
-    <w:rsid w:val="004D459B"/>
+    <w:rsid w:val="00CF455E"/>
     <w:rPr>
       <w:rFonts w:eastAsia="Calibri" w:cstheme="minorBidi"/>
       <w:snapToGrid w:val="0"/>
@@ -7106,6 +7086,7 @@
   <w:style w:type="paragraph" w:styleId="List">
     <w:name w:val="List"/>
     <w:basedOn w:val="Normal"/>
+    <w:link w:val="ListChar"/>
     <w:uiPriority w:val="99"/>
     <w:unhideWhenUsed/>
     <w:rsid w:val="00E72D89"/>
@@ -7164,7 +7145,7 @@
       </w:tabs>
       <w:autoSpaceDE/>
       <w:autoSpaceDN/>
-      <w:ind w:left="720" w:hanging="360"/>
+      <w:ind w:left="360"/>
       <w:contextualSpacing/>
     </w:pPr>
     <w:rPr>
@@ -7174,6 +7155,7 @@
   <w:style w:type="paragraph" w:styleId="List4">
     <w:name w:val="List 4"/>
     <w:basedOn w:val="Normal"/>
+    <w:link w:val="List4Char"/>
     <w:uiPriority w:val="99"/>
     <w:unhideWhenUsed/>
     <w:rsid w:val="00E72D89"/>
@@ -7198,7 +7180,7 @@
       </w:tabs>
       <w:autoSpaceDE/>
       <w:autoSpaceDN/>
-      <w:ind w:left="1440" w:hanging="360"/>
+      <w:ind w:left="1080"/>
       <w:contextualSpacing/>
     </w:pPr>
     <w:rPr>
@@ -11135,6 +11117,119 @@
       <w:color w:val="0000FF"/>
       <w:u w:val="single"/>
       <w:shd w:val="clear" w:color="auto" w:fill="F3F2F1"/>
+    </w:rPr>
+  </w:style>
+  <w:style w:type="paragraph" w:customStyle="1" w:styleId="List1">
+    <w:name w:val="List 1"/>
+    <w:basedOn w:val="List"/>
+    <w:link w:val="List1Char"/>
+    <w:rsid w:val="00F91DDE"/>
+    <w:pPr>
+      <w:ind w:left="0" w:firstLine="0"/>
+    </w:pPr>
+    <w:rPr>
+      <w:sz w:val="24"/>
+    </w:rPr>
+  </w:style>
+  <w:style w:type="character" w:customStyle="1" w:styleId="ListChar">
+    <w:name w:val="List Char"/>
+    <w:basedOn w:val="DefaultParagraphFont"/>
+    <w:link w:val="List"/>
+    <w:uiPriority w:val="99"/>
+    <w:rsid w:val="00F91DDE"/>
+    <w:rPr>
+      <w:rFonts w:eastAsia="Calibri"/>
+    </w:rPr>
+  </w:style>
+  <w:style w:type="character" w:customStyle="1" w:styleId="List1Char">
+    <w:name w:val="List 1 Char"/>
+    <w:basedOn w:val="ListChar"/>
+    <w:link w:val="List1"/>
+    <w:rsid w:val="00F91DDE"/>
+    <w:rPr>
+      <w:rFonts w:eastAsia="Calibri"/>
+      <w:sz w:val="24"/>
+    </w:rPr>
+  </w:style>
+  <w:style w:type="paragraph" w:customStyle="1" w:styleId="List6">
+    <w:name w:val="List 6"/>
+    <w:basedOn w:val="List4"/>
+    <w:link w:val="List6Char"/>
+    <w:rsid w:val="00F91DDE"/>
+    <w:pPr>
+      <w:ind w:left="1800"/>
+    </w:pPr>
+    <w:rPr>
+      <w:sz w:val="24"/>
+    </w:rPr>
+  </w:style>
+  <w:style w:type="character" w:customStyle="1" w:styleId="List4Char">
+    <w:name w:val="List 4 Char"/>
+    <w:basedOn w:val="DefaultParagraphFont"/>
+    <w:link w:val="List4"/>
+    <w:uiPriority w:val="99"/>
+    <w:rsid w:val="00F91DDE"/>
+    <w:rPr>
+      <w:rFonts w:eastAsia="Calibri"/>
+    </w:rPr>
+  </w:style>
+  <w:style w:type="character" w:customStyle="1" w:styleId="List6Char">
+    <w:name w:val="List 6 Char"/>
+    <w:basedOn w:val="List4Char"/>
+    <w:link w:val="List6"/>
+    <w:rsid w:val="00F91DDE"/>
+    <w:rPr>
+      <w:rFonts w:eastAsia="Calibri"/>
+      <w:sz w:val="24"/>
+    </w:rPr>
+  </w:style>
+  <w:style w:type="paragraph" w:customStyle="1" w:styleId="List7">
+    <w:name w:val="List 7"/>
+    <w:basedOn w:val="List6"/>
+    <w:link w:val="List7Char"/>
+    <w:rsid w:val="00F91DDE"/>
+    <w:pPr>
+      <w:ind w:left="2160"/>
+    </w:pPr>
+    <w:rPr>
+      <w:szCs w:val="24"/>
+    </w:rPr>
+  </w:style>
+  <w:style w:type="character" w:customStyle="1" w:styleId="List7Char">
+    <w:name w:val="List 7 Char"/>
+    <w:basedOn w:val="List6Char"/>
+    <w:link w:val="List7"/>
+    <w:rsid w:val="00F91DDE"/>
+    <w:rPr>
+      <w:rFonts w:eastAsia="Calibri"/>
+      <w:sz w:val="24"/>
+      <w:szCs w:val="24"/>
+    </w:rPr>
+  </w:style>
+  <w:style w:type="paragraph" w:customStyle="1" w:styleId="List8">
+    <w:name w:val="List 8"/>
+    <w:basedOn w:val="List7"/>
+    <w:link w:val="List8Char"/>
+    <w:rsid w:val="00F91DDE"/>
+    <w:pPr>
+      <w:ind w:left="2520"/>
+    </w:pPr>
+    <w:rPr>
+      <w:snapToGrid w:val="0"/>
+      <w:lang w:eastAsia="x-none"/>
+    </w:rPr>
+  </w:style>
+  <w:style w:type="character" w:customStyle="1" w:styleId="List8Char">
+    <w:name w:val="List 8 Char"/>
+    <w:basedOn w:val="List7Char"/>
+    <w:link w:val="List8"/>
+    <w:rsid w:val="00F91DDE"/>
+    <w:rPr>
+      <w:rFonts w:eastAsia="Calibri"/>
+      <w:snapToGrid w:val="0"/>
+      <w:sz w:val="24"/>
+      <w:szCs w:val="24"/>
+      <w:lang w:eastAsia="x-none"/>
     </w:rPr>
   </w:style>
 </w:styles>
@@ -11426,30 +11521,23 @@
 </file>
 
 <file path=customXml/item1.xml><?xml version="1.0" encoding="utf-8"?>
-<?mso-contentType ?>
-<FormTemplates xmlns="http://schemas.microsoft.com/sharepoint/v3/contenttype/forms">
-  <Display>DocumentLibraryForm</Display>
-  <Edit>DocumentLibraryForm</Edit>
-  <New>DocumentLibraryForm</New>
-</FormTemplates>
-</file>
-
-<file path=customXml/item2.xml><?xml version="1.0" encoding="utf-8"?>
-<b:Sources xmlns:b="http://schemas.openxmlformats.org/officeDocument/2006/bibliography" xmlns="http://schemas.openxmlformats.org/officeDocument/2006/bibliography" SelectedStyle="\APA.XSL" StyleName="APA"/>
-</file>
-
-<file path=customXml/item3.xml><?xml version="1.0" encoding="utf-8"?>
-<ct:contentTypeSchema xmlns:ct="http://schemas.microsoft.com/office/2006/metadata/contentType" xmlns:ma="http://schemas.microsoft.com/office/2006/metadata/properties/metaAttributes" ct:_="" ma:_="" ma:contentTypeName="Document" ma:contentTypeID="0x010100BE531DCAF3800F4AA6B62BEE88E1CC56" ma:contentTypeVersion="1" ma:contentTypeDescription="Create a new document." ma:contentTypeScope="" ma:versionID="3718302065aa06593be7bda40b23e680">
-  <xsd:schema xmlns:xsd="http://www.w3.org/2001/XMLSchema" xmlns:p="http://schemas.microsoft.com/office/2006/metadata/properties" xmlns:ns1="http://schemas.microsoft.com/sharepoint/v3" targetNamespace="http://schemas.microsoft.com/office/2006/metadata/properties" ma:root="true" ma:fieldsID="01cab3443c9a0afcbac604a56671f5f9" ns1:_="">
-    <xsd:import namespace="http://schemas.microsoft.com/sharepoint/v3"/>
+<ct:contentTypeSchema xmlns:ct="http://schemas.microsoft.com/office/2006/metadata/contentType" xmlns:ma="http://schemas.microsoft.com/office/2006/metadata/properties/metaAttributes" ct:_="" ma:_="" ma:contentTypeName="Document" ma:contentTypeID="0x010100A1AB7ADCD23E644D94FBB28ED8587AED" ma:contentTypeVersion="7" ma:contentTypeDescription="Create a new document." ma:contentTypeScope="" ma:versionID="33e79d5b90ac8e61217afa6df820af56">
+  <xsd:schema xmlns:xsd="http://www.w3.org/2001/XMLSchema" xmlns:xs="http://www.w3.org/2001/XMLSchema" xmlns:p="http://schemas.microsoft.com/office/2006/metadata/properties" xmlns:ns2="d89c9d09-7171-4a78-9e34-3769a0a18812" xmlns:ns3="e21c44b2-3291-47a0-9623-acbfe44e63b8" targetNamespace="http://schemas.microsoft.com/office/2006/metadata/properties" ma:root="true" ma:fieldsID="944f11edc4e37d287e333606be201d75" ns2:_="" ns3:_="">
+    <xsd:import namespace="d89c9d09-7171-4a78-9e34-3769a0a18812"/>
+    <xsd:import namespace="e21c44b2-3291-47a0-9623-acbfe44e63b8"/>
     <xsd:element name="properties">
       <xsd:complexType>
         <xsd:sequence>
           <xsd:element name="documentManagement">
             <xsd:complexType>
               <xsd:all>
-                <xsd:element ref="ns1:PublishingStartDate" minOccurs="0"/>
-                <xsd:element ref="ns1:PublishingExpirationDate" minOccurs="0"/>
+                <xsd:element ref="ns2:MediaServiceMetadata" minOccurs="0"/>
+                <xsd:element ref="ns2:MediaServiceFastMetadata" minOccurs="0"/>
+                <xsd:element ref="ns3:SharedWithUsers" minOccurs="0"/>
+                <xsd:element ref="ns3:SharedWithDetails" minOccurs="0"/>
+                <xsd:element ref="ns2:MediaServiceAutoTags" minOccurs="0"/>
+                <xsd:element ref="ns2:MediaServiceGenerationTime" minOccurs="0"/>
+                <xsd:element ref="ns2:MediaServiceEventHashCode" minOccurs="0"/>
               </xsd:all>
             </xsd:complexType>
           </xsd:element>
@@ -11457,20 +11545,66 @@
       </xsd:complexType>
     </xsd:element>
   </xsd:schema>
-  <xsd:schema xmlns:xsd="http://www.w3.org/2001/XMLSchema" xmlns:dms="http://schemas.microsoft.com/office/2006/documentManagement/types" targetNamespace="http://schemas.microsoft.com/sharepoint/v3" elementFormDefault="qualified">
+  <xsd:schema xmlns:xsd="http://www.w3.org/2001/XMLSchema" xmlns:xs="http://www.w3.org/2001/XMLSchema" xmlns:dms="http://schemas.microsoft.com/office/2006/documentManagement/types" xmlns:pc="http://schemas.microsoft.com/office/infopath/2007/PartnerControls" targetNamespace="d89c9d09-7171-4a78-9e34-3769a0a18812" elementFormDefault="qualified">
     <xsd:import namespace="http://schemas.microsoft.com/office/2006/documentManagement/types"/>
-    <xsd:element name="PublishingStartDate" ma:index="8" nillable="true" ma:displayName="Scheduling Start Date" ma:description="This is the date and time article will be published." ma:internalName="PublishingStartDate">
+    <xsd:import namespace="http://schemas.microsoft.com/office/infopath/2007/PartnerControls"/>
+    <xsd:element name="MediaServiceMetadata" ma:index="8" nillable="true" ma:displayName="MediaServiceMetadata" ma:hidden="true" ma:internalName="MediaServiceMetadata" ma:readOnly="true">
       <xsd:simpleType>
-        <xsd:restriction base="dms:Unknown"/>
+        <xsd:restriction base="dms:Note"/>
       </xsd:simpleType>
     </xsd:element>
-    <xsd:element name="PublishingExpirationDate" ma:index="9" nillable="true" ma:displayName="Scheduling End Date" ma:description="" ma:internalName="PublishingExpirationDate">
+    <xsd:element name="MediaServiceFastMetadata" ma:index="9" nillable="true" ma:displayName="MediaServiceFastMetadata" ma:hidden="true" ma:internalName="MediaServiceFastMetadata" ma:readOnly="true">
       <xsd:simpleType>
-        <xsd:restriction base="dms:Unknown"/>
+        <xsd:restriction base="dms:Note"/>
+      </xsd:simpleType>
+    </xsd:element>
+    <xsd:element name="MediaServiceAutoTags" ma:index="12" nillable="true" ma:displayName="Tags" ma:internalName="MediaServiceAutoTags" ma:readOnly="true">
+      <xsd:simpleType>
+        <xsd:restriction base="dms:Text"/>
+      </xsd:simpleType>
+    </xsd:element>
+    <xsd:element name="MediaServiceGenerationTime" ma:index="13" nillable="true" ma:displayName="MediaServiceGenerationTime" ma:hidden="true" ma:internalName="MediaServiceGenerationTime" ma:readOnly="true">
+      <xsd:simpleType>
+        <xsd:restriction base="dms:Text"/>
+      </xsd:simpleType>
+    </xsd:element>
+    <xsd:element name="MediaServiceEventHashCode" ma:index="14" nillable="true" ma:displayName="MediaServiceEventHashCode" ma:hidden="true" ma:internalName="MediaServiceEventHashCode" ma:readOnly="true">
+      <xsd:simpleType>
+        <xsd:restriction base="dms:Text"/>
       </xsd:simpleType>
     </xsd:element>
   </xsd:schema>
-  <xsd:schema xmlns="http://schemas.openxmlformats.org/package/2006/metadata/core-properties" xmlns:xsd="http://www.w3.org/2001/XMLSchema" xmlns:xsi="http://www.w3.org/2001/XMLSchema-instance" xmlns:dc="http://purl.org/dc/elements/1.1/" xmlns:dcterms="http://purl.org/dc/terms/" xmlns:odoc="http://schemas.microsoft.com/office/internal/2005/internalDocumentation" targetNamespace="http://schemas.openxmlformats.org/package/2006/metadata/core-properties" elementFormDefault="qualified" attributeFormDefault="unqualified" blockDefault="#all">
+  <xsd:schema xmlns:xsd="http://www.w3.org/2001/XMLSchema" xmlns:xs="http://www.w3.org/2001/XMLSchema" xmlns:dms="http://schemas.microsoft.com/office/2006/documentManagement/types" xmlns:pc="http://schemas.microsoft.com/office/infopath/2007/PartnerControls" targetNamespace="e21c44b2-3291-47a0-9623-acbfe44e63b8" elementFormDefault="qualified">
+    <xsd:import namespace="http://schemas.microsoft.com/office/2006/documentManagement/types"/>
+    <xsd:import namespace="http://schemas.microsoft.com/office/infopath/2007/PartnerControls"/>
+    <xsd:element name="SharedWithUsers" ma:index="10" nillable="true" ma:displayName="Shared With" ma:internalName="SharedWithUsers" ma:readOnly="true">
+      <xsd:complexType>
+        <xsd:complexContent>
+          <xsd:extension base="dms:UserMulti">
+            <xsd:sequence>
+              <xsd:element name="UserInfo" minOccurs="0" maxOccurs="unbounded">
+                <xsd:complexType>
+                  <xsd:sequence>
+                    <xsd:element name="DisplayName" type="xsd:string" minOccurs="0"/>
+                    <xsd:element name="AccountId" type="dms:UserId" minOccurs="0" nillable="true"/>
+                    <xsd:element name="AccountType" type="xsd:string" minOccurs="0"/>
+                  </xsd:sequence>
+                </xsd:complexType>
+              </xsd:element>
+            </xsd:sequence>
+          </xsd:extension>
+        </xsd:complexContent>
+      </xsd:complexType>
+    </xsd:element>
+    <xsd:element name="SharedWithDetails" ma:index="11" nillable="true" ma:displayName="Shared With Details" ma:internalName="SharedWithDetails" ma:readOnly="true">
+      <xsd:simpleType>
+        <xsd:restriction base="dms:Note">
+          <xsd:maxLength value="255"/>
+        </xsd:restriction>
+      </xsd:simpleType>
+    </xsd:element>
+  </xsd:schema>
+  <xsd:schema xmlns="http://schemas.openxmlformats.org/package/2006/metadata/core-properties" xmlns:xsd="http://www.w3.org/2001/XMLSchema" xmlns:xsi="http://www.w3.org/2001/XMLSchema-instance" xmlns:dc="http://purl.org/dc/elements/1.1/" xmlns:dcterms="http://purl.org/dc/terms/" xmlns:odoc="http://schemas.microsoft.com/internal/obd" targetNamespace="http://schemas.openxmlformats.org/package/2006/metadata/core-properties" elementFormDefault="qualified" attributeFormDefault="unqualified" blockDefault="#all">
     <xsd:import namespace="http://purl.org/dc/elements/1.1/" schemaLocation="http://dublincore.org/schemas/xmls/qdc/2003/04/02/dc.xsd"/>
     <xsd:import namespace="http://purl.org/dc/terms/" schemaLocation="http://dublincore.org/schemas/xmls/qdc/2003/04/02/dcterms.xsd"/>
     <xsd:element name="coreProperties" type="CT_coreProperties"/>
@@ -11479,7 +11613,7 @@
         <xsd:element ref="dc:creator" minOccurs="0" maxOccurs="1"/>
         <xsd:element ref="dcterms:created" minOccurs="0" maxOccurs="1"/>
         <xsd:element ref="dc:identifier" minOccurs="0" maxOccurs="1"/>
-        <xsd:element name="contentType" minOccurs="0" maxOccurs="1" type="xsd:string" ma:index="0" ma:displayName="Content Type" ma:readOnly="true"/>
+        <xsd:element name="contentType" minOccurs="0" maxOccurs="1" type="xsd:string" ma:index="0" ma:displayName="Content Type"/>
         <xsd:element ref="dc:title" minOccurs="0" maxOccurs="1" ma:index="4" ma:displayName="Title"/>
         <xsd:element ref="dc:subject" minOccurs="0" maxOccurs="1"/>
         <xsd:element ref="dc:description" minOccurs="0" maxOccurs="1"/>
@@ -11496,24 +11630,118 @@
         </xsd:element>
         <xsd:element name="lastModifiedBy" minOccurs="0" maxOccurs="1" type="xsd:string"/>
         <xsd:element ref="dcterms:modified" minOccurs="0" maxOccurs="1"/>
-        <xsd:element name="lastPrinted" minOccurs="0" maxOccurs="1" type="xsd:dateTime"/>
         <xsd:element name="contentStatus" minOccurs="0" maxOccurs="1" type="xsd:string"/>
       </xsd:all>
     </xsd:complexType>
   </xsd:schema>
+  <xs:schema xmlns:pc="http://schemas.microsoft.com/office/infopath/2007/PartnerControls" xmlns:xs="http://www.w3.org/2001/XMLSchema" targetNamespace="http://schemas.microsoft.com/office/infopath/2007/PartnerControls" elementFormDefault="qualified" attributeFormDefault="unqualified">
+    <xs:element name="Person">
+      <xs:complexType>
+        <xs:sequence>
+          <xs:element ref="pc:DisplayName" minOccurs="0"/>
+          <xs:element ref="pc:AccountId" minOccurs="0"/>
+          <xs:element ref="pc:AccountType" minOccurs="0"/>
+        </xs:sequence>
+      </xs:complexType>
+    </xs:element>
+    <xs:element name="DisplayName" type="xs:string"/>
+    <xs:element name="AccountId" type="xs:string"/>
+    <xs:element name="AccountType" type="xs:string"/>
+    <xs:element name="BDCAssociatedEntity">
+      <xs:complexType>
+        <xs:sequence>
+          <xs:element ref="pc:BDCEntity" minOccurs="0" maxOccurs="unbounded"/>
+        </xs:sequence>
+        <xs:attribute ref="pc:EntityNamespace"/>
+        <xs:attribute ref="pc:EntityName"/>
+        <xs:attribute ref="pc:SystemInstanceName"/>
+        <xs:attribute ref="pc:AssociationName"/>
+      </xs:complexType>
+    </xs:element>
+    <xs:attribute name="EntityNamespace" type="xs:string"/>
+    <xs:attribute name="EntityName" type="xs:string"/>
+    <xs:attribute name="SystemInstanceName" type="xs:string"/>
+    <xs:attribute name="AssociationName" type="xs:string"/>
+    <xs:element name="BDCEntity">
+      <xs:complexType>
+        <xs:sequence>
+          <xs:element ref="pc:EntityDisplayName" minOccurs="0"/>
+          <xs:element ref="pc:EntityInstanceReference" minOccurs="0"/>
+          <xs:element ref="pc:EntityId1" minOccurs="0"/>
+          <xs:element ref="pc:EntityId2" minOccurs="0"/>
+          <xs:element ref="pc:EntityId3" minOccurs="0"/>
+          <xs:element ref="pc:EntityId4" minOccurs="0"/>
+          <xs:element ref="pc:EntityId5" minOccurs="0"/>
+        </xs:sequence>
+      </xs:complexType>
+    </xs:element>
+    <xs:element name="EntityDisplayName" type="xs:string"/>
+    <xs:element name="EntityInstanceReference" type="xs:string"/>
+    <xs:element name="EntityId1" type="xs:string"/>
+    <xs:element name="EntityId2" type="xs:string"/>
+    <xs:element name="EntityId3" type="xs:string"/>
+    <xs:element name="EntityId4" type="xs:string"/>
+    <xs:element name="EntityId5" type="xs:string"/>
+    <xs:element name="Terms">
+      <xs:complexType>
+        <xs:sequence>
+          <xs:element ref="pc:TermInfo" minOccurs="0" maxOccurs="unbounded"/>
+        </xs:sequence>
+      </xs:complexType>
+    </xs:element>
+    <xs:element name="TermInfo">
+      <xs:complexType>
+        <xs:sequence>
+          <xs:element ref="pc:TermName" minOccurs="0"/>
+          <xs:element ref="pc:TermId" minOccurs="0"/>
+        </xs:sequence>
+      </xs:complexType>
+    </xs:element>
+    <xs:element name="TermName" type="xs:string"/>
+    <xs:element name="TermId" type="xs:string"/>
+  </xs:schema>
 </ct:contentTypeSchema>
 </file>
 
-<file path=customXml/item4.xml><?xml version="1.0" encoding="utf-8"?>
+<file path=customXml/item2.xml><?xml version="1.0" encoding="utf-8"?>
+<?mso-contentType ?>
+<FormTemplates xmlns="http://schemas.microsoft.com/sharepoint/v3/contenttype/forms">
+  <Display>DocumentLibraryForm</Display>
+  <Edit>DocumentLibraryForm</Edit>
+  <New>DocumentLibraryForm</New>
+</FormTemplates>
+</file>
+
+<file path=customXml/item3.xml><?xml version="1.0" encoding="utf-8"?>
 <p:properties xmlns:p="http://schemas.microsoft.com/office/2006/metadata/properties" xmlns:xsi="http://www.w3.org/2001/XMLSchema-instance">
-  <documentManagement>
-    <PublishingExpirationDate xmlns="http://schemas.microsoft.com/sharepoint/v3" xsi:nil="true"/>
-    <PublishingStartDate xmlns="http://schemas.microsoft.com/sharepoint/v3" xsi:nil="true"/>
-  </documentManagement>
+  <documentManagement/>
 </p:properties>
 </file>
 
+<file path=customXml/item4.xml><?xml version="1.0" encoding="utf-8"?>
+<b:Sources xmlns:b="http://schemas.openxmlformats.org/officeDocument/2006/bibliography" xmlns="http://schemas.openxmlformats.org/officeDocument/2006/bibliography" SelectedStyle="\APA.XSL" StyleName="APA"/>
+</file>
+
 <file path=customXml/itemProps1.xml><?xml version="1.0" encoding="utf-8"?>
+<ds:datastoreItem xmlns:ds="http://schemas.openxmlformats.org/officeDocument/2006/customXml" ds:itemID="{290150AB-537F-47AA-8064-A101DAE885F4}">
+  <ds:schemaRefs>
+    <ds:schemaRef ds:uri="http://schemas.microsoft.com/office/2006/metadata/contentType"/>
+    <ds:schemaRef ds:uri="http://schemas.microsoft.com/office/2006/metadata/properties/metaAttributes"/>
+    <ds:schemaRef ds:uri="http://www.w3.org/2001/XMLSchema"/>
+    <ds:schemaRef ds:uri="http://schemas.microsoft.com/office/2006/metadata/properties"/>
+    <ds:schemaRef ds:uri="d89c9d09-7171-4a78-9e34-3769a0a18812"/>
+    <ds:schemaRef ds:uri="e21c44b2-3291-47a0-9623-acbfe44e63b8"/>
+    <ds:schemaRef ds:uri="http://schemas.microsoft.com/office/2006/documentManagement/types"/>
+    <ds:schemaRef ds:uri="http://schemas.microsoft.com/office/infopath/2007/PartnerControls"/>
+    <ds:schemaRef ds:uri="http://schemas.openxmlformats.org/package/2006/metadata/core-properties"/>
+    <ds:schemaRef ds:uri="http://purl.org/dc/elements/1.1/"/>
+    <ds:schemaRef ds:uri="http://purl.org/dc/terms/"/>
+    <ds:schemaRef ds:uri="http://schemas.microsoft.com/internal/obd"/>
+  </ds:schemaRefs>
+</ds:datastoreItem>
+</file>
+
+<file path=customXml/itemProps2.xml><?xml version="1.0" encoding="utf-8"?>
 <ds:datastoreItem xmlns:ds="http://schemas.openxmlformats.org/officeDocument/2006/customXml" ds:itemID="{C555A321-29DF-475F-9C73-1FB01B17D214}">
   <ds:schemaRefs>
     <ds:schemaRef ds:uri="http://schemas.microsoft.com/sharepoint/v3/contenttype/forms"/>
@@ -11521,36 +11749,18 @@
 </ds:datastoreItem>
 </file>
 
-<file path=customXml/itemProps2.xml><?xml version="1.0" encoding="utf-8"?>
+<file path=customXml/itemProps3.xml><?xml version="1.0" encoding="utf-8"?>
+<ds:datastoreItem xmlns:ds="http://schemas.openxmlformats.org/officeDocument/2006/customXml" ds:itemID="{26720EDD-1BDC-44BD-B499-0AAAD537832D}">
+  <ds:schemaRefs>
+    <ds:schemaRef ds:uri="http://schemas.microsoft.com/office/2006/metadata/properties"/>
+  </ds:schemaRefs>
+</ds:datastoreItem>
+</file>
+
+<file path=customXml/itemProps4.xml><?xml version="1.0" encoding="utf-8"?>
 <ds:datastoreItem xmlns:ds="http://schemas.openxmlformats.org/officeDocument/2006/customXml" ds:itemID="{07EDE04B-A2E6-464C-BB39-2F844E483024}">
   <ds:schemaRefs>
     <ds:schemaRef ds:uri="http://schemas.openxmlformats.org/officeDocument/2006/bibliography"/>
   </ds:schemaRefs>
 </ds:datastoreItem>
-</file>
-
-<file path=customXml/itemProps3.xml><?xml version="1.0" encoding="utf-8"?>
-<ds:datastoreItem xmlns:ds="http://schemas.openxmlformats.org/officeDocument/2006/customXml" ds:itemID="{57E12A9B-26F2-46BF-BB7D-6F72297B6794}">
-  <ds:schemaRefs>
-    <ds:schemaRef ds:uri="http://schemas.microsoft.com/office/2006/metadata/contentType"/>
-    <ds:schemaRef ds:uri="http://schemas.microsoft.com/office/2006/metadata/properties/metaAttributes"/>
-    <ds:schemaRef ds:uri="http://www.w3.org/2001/XMLSchema"/>
-    <ds:schemaRef ds:uri="http://schemas.microsoft.com/office/2006/metadata/properties"/>
-    <ds:schemaRef ds:uri="http://schemas.microsoft.com/sharepoint/v3"/>
-    <ds:schemaRef ds:uri="http://schemas.microsoft.com/office/2006/documentManagement/types"/>
-    <ds:schemaRef ds:uri="http://schemas.openxmlformats.org/package/2006/metadata/core-properties"/>
-    <ds:schemaRef ds:uri="http://purl.org/dc/elements/1.1/"/>
-    <ds:schemaRef ds:uri="http://purl.org/dc/terms/"/>
-    <ds:schemaRef ds:uri="http://schemas.microsoft.com/office/internal/2005/internalDocumentation"/>
-  </ds:schemaRefs>
-</ds:datastoreItem>
-</file>
-
-<file path=customXml/itemProps4.xml><?xml version="1.0" encoding="utf-8"?>
-<ds:datastoreItem xmlns:ds="http://schemas.openxmlformats.org/officeDocument/2006/customXml" ds:itemID="{26720EDD-1BDC-44BD-B499-0AAAD537832D}">
-  <ds:schemaRefs>
-    <ds:schemaRef ds:uri="http://schemas.microsoft.com/office/2006/metadata/properties"/>
-    <ds:schemaRef ds:uri="http://schemas.microsoft.com/sharepoint/v3"/>
-  </ds:schemaRefs>
-</ds:datastoreItem>
 </file>
--- a/DLAD/SOURCE/DLAD-PGI-PART-25.docx
+++ b/DLAD/SOURCE/DLAD-PGI-PART-25.docx
@@ -5,27 +5,18 @@
     <w:p>
       <w:pPr>
         <w:pStyle w:val="Heading1"/>
-        <w:spacing w:before="240"/>
         <w:rPr>
+          <w:i/>
           <w:sz w:val="24"/>
           <w:szCs w:val="24"/>
         </w:rPr>
       </w:pPr>
-      <w:bookmarkStart w:id="0" w:name="PGI_PART_25"/>
       <w:r>
         <w:rPr>
           <w:sz w:val="24"/>
           <w:szCs w:val="24"/>
         </w:rPr>
-        <w:t>P</w:t>
-      </w:r>
-      <w:bookmarkEnd w:id="0"/>
-      <w:r>
-        <w:rPr>
-          <w:sz w:val="24"/>
-          <w:szCs w:val="24"/>
-        </w:rPr>
-        <w:t>GI PART 25 – FOREIGN ACQUISITION</w:t>
+        <w:t>PGI PART 25 – FOREIGN ACQUISITION</w:t>
       </w:r>
     </w:p>
     <w:p>
@@ -129,7 +120,7 @@
           <w:szCs w:val="24"/>
         </w:rPr>
       </w:pPr>
-      <w:bookmarkStart w:id="1" w:name="P_PGI_25_7902_4"/>
+      <w:bookmarkStart w:id="0" w:name="P_PGI_25_7902_4"/>
       <w:r>
         <w:rPr>
           <w:sz w:val="24"/>
@@ -137,7 +128,7 @@
         </w:rPr>
         <w:t xml:space="preserve">PGI 25.7902-4 </w:t>
       </w:r>
-      <w:bookmarkEnd w:id="1"/>
+      <w:bookmarkEnd w:id="0"/>
       <w:r>
         <w:rPr>
           <w:sz w:val="24"/>
@@ -188,12 +179,15 @@
         <w:pStyle w:val="List2"/>
       </w:pPr>
       <w:r>
+        <w:t>(1)</w:t>
+      </w:r>
+      <w:r>
         <w:rPr>
           <w:bCs/>
           <w:sz w:val="24"/>
           <w:szCs w:val="24"/>
         </w:rPr>
-        <w:t>(1) If the offeror is a manufacturer or an OEM offering its manufactured item and does not require access to DLA controlled technical data or information to complete contract performance, the offeror must have asserted within its offer or must otherwise confirm in writing to the contracting officer prior to award that it does not require access to DLA controlled technical data or information, and it will provide items that conform to the current revision of applicable technical data. The contracting officer shall document the offeror’s assertion in the contract file and insert procurement note H10, Awardee Requires No Access to DLA Controlled Technical Data or Information for Contract Performance, in the award.</w:t>
+        <w:t xml:space="preserve"> If the offeror is a manufacturer or an OEM offering its manufactured item and does not require access to DLA controlled technical data or information to complete contract performance, the offeror must have asserted within its offer or must otherwise confirm in writing to the contracting officer prior to award that it does not require access to DLA controlled technical data or information, and it will provide items that conform to the current revision of applicable technical data. The contracting officer shall document the offeror’s assertion in the contract file and insert procurement note H10, Awardee Requires No Access to DLA Controlled Technical Data or Information for Contract Performance, in the award.</w:t>
       </w:r>
     </w:p>
     <w:p>
@@ -375,12 +369,15 @@
         <w:pStyle w:val="List4"/>
       </w:pPr>
       <w:r>
+        <w:t>(A)</w:t>
+      </w:r>
+      <w:r>
         <w:rPr>
           <w:bCs/>
           <w:sz w:val="24"/>
           <w:szCs w:val="24"/>
         </w:rPr>
-        <w:t>(A) The product specialist has validated the item meets all current revision requirements based on the offeror’s responses in procurement note C04, Unused Former Government Surplus Property (see 11.390(a)); and</w:t>
+        <w:t xml:space="preserve"> The product specialist has validated the item meets all current revision requirements based on the offeror’s responses in procurement note C04, Unused Former Government Surplus Property (see 11.390(a)); and</w:t>
       </w:r>
     </w:p>
     <w:p>
@@ -401,12 +398,15 @@
         <w:pStyle w:val="List3"/>
       </w:pPr>
       <w:r>
+        <w:t>(ii)</w:t>
+      </w:r>
+      <w:r>
         <w:rPr>
           <w:bCs/>
           <w:sz w:val="24"/>
           <w:szCs w:val="24"/>
         </w:rPr>
-        <w:t>(ii) The contracting officer shall include the offeror’s assertion and product specialist’s recommendation in the contract file, and insert procurement note H10 in the award.</w:t>
+        <w:t xml:space="preserve"> The contracting officer shall include the offeror’s assertion and product specialist’s recommendation in the contract file, and insert procurement note H10 in the award.</w:t>
       </w:r>
     </w:p>
     <w:p>
@@ -443,7 +443,16 @@
           <w:sz w:val="24"/>
           <w:szCs w:val="24"/>
         </w:rPr>
-        <w:t>(S-91) The contracting officer generally should not delay award solely because the offeror does not have DLA controlling authority approval to access export control technical data. The contracting officer shall not make blanket determinations to delay awards pending DLA controlling authority approval. The contracting officer shall review each procurement independently, document any decision to delay the award pending DLA controlling authority approval, and include the documentation in the contract file.</w:t>
+        <w:t xml:space="preserve">(S-91) The contracting officer generally should not delay award solely because the offeror does not have DLA controlling authority approval to access export control technical data. The contracting officer shall </w:t>
+      </w:r>
+      <w:r>
+        <w:rPr>
+          <w:bCs/>
+          <w:sz w:val="24"/>
+          <w:szCs w:val="24"/>
+        </w:rPr>
+        <w:lastRenderedPageBreak/>
+        <w:t>not make blanket determinations to delay awards pending DLA controlling authority approval. The contracting officer shall review each procurement independently, document any decision to delay the award pending DLA controlling authority approval, and include the documentation in the contract file.</w:t>
       </w:r>
     </w:p>
     <w:p>
@@ -469,9 +478,16 @@
         </w:tabs>
         <w:adjustRightInd w:val="0"/>
         <w:rPr>
+          <w:bCs/>
           <w:sz w:val="24"/>
           <w:szCs w:val="24"/>
         </w:rPr>
+        <w:sectPr>
+          <w:pgSz w:w="12240" w:h="15840"/>
+          <w:pgMar w:top="1080" w:right="1080" w:bottom="1080" w:left="1080" w:header="720" w:footer="720" w:gutter="0"/>
+          <w:cols w:space="720"/>
+          <w:docGrid w:linePitch="360"/>
+        </w:sectPr>
       </w:pPr>
       <w:r>
         <w:rPr>
@@ -479,13 +495,20 @@
           <w:sz w:val="24"/>
           <w:szCs w:val="24"/>
         </w:rPr>
-        <w:t>(S-92) If the awardee confirmed prior to award that it did not require access to controlled technical data or information to perform and after award notifies the contracting officer that it does require access, the contracting officer shall not grant a delivery extension for the awardee to obtain DLA controlling authority approval to access export control technical data. For unilateral purchase orders, if an awardee states after award that it requires access to technical data or information, the contracting officer may withdraw the purchase order in accordance with FAR 13.004(c), as the awardee is unable to accept DLA’s offer through performance.</w:t>
+        <w:t>(S-92) If the awardee confirmed prior to award that it did not require access to controlled technical data or information to perform and after award notifies the contracting officer that it does require access, the contracting officer shall not grant a delivery extension for the awardee to obtain DLA controlling authority approval to access export control technical data. For unilateral purchase orders, if an awardee states after award that it requires access to technical data or information, the contracting officer may withdraw the purchase order in accordance with FAR 13.004(c), as the awardee is unable to accept DLA’s offer through performance</w:t>
+      </w:r>
+      <w:r>
+        <w:rPr>
+          <w:bCs/>
+          <w:sz w:val="24"/>
+          <w:szCs w:val="24"/>
+        </w:rPr>
+        <w:t>.</w:t>
       </w:r>
     </w:p>
     <w:p>
       <w:pPr>
         <w:tabs>
-          <w:tab w:val="clear" w:pos="360"/>
           <w:tab w:val="clear" w:pos="720"/>
           <w:tab w:val="clear" w:pos="1080"/>
           <w:tab w:val="clear" w:pos="1440"/>
@@ -505,6 +528,7 @@
         </w:tabs>
         <w:adjustRightInd w:val="0"/>
         <w:rPr>
+          <w:color w:val="000000"/>
           <w:sz w:val="24"/>
           <w:szCs w:val="24"/>
         </w:rPr>
@@ -588,7 +612,7 @@
         <w:sz w:val="24"/>
         <w:szCs w:val="24"/>
       </w:rPr>
-      <w:t xml:space="preserve">August </w:t>
+      <w:t>March</w:t>
     </w:r>
     <w:r>
       <w:rPr>
@@ -596,7 +620,7 @@
         <w:sz w:val="24"/>
         <w:szCs w:val="24"/>
       </w:rPr>
-      <w:t>2021</w:t>
+      <w:t xml:space="preserve"> 2022</w:t>
     </w:r>
     <w:r>
       <w:rPr>
@@ -763,7 +787,7 @@
         <w:sz w:val="24"/>
         <w:szCs w:val="24"/>
       </w:rPr>
-      <w:t xml:space="preserve">August </w:t>
+      <w:t>March</w:t>
     </w:r>
     <w:r>
       <w:rPr>
@@ -771,7 +795,7 @@
         <w:sz w:val="24"/>
         <w:szCs w:val="24"/>
       </w:rPr>
-      <w:t>2021</w:t>
+      <w:t xml:space="preserve"> 2022</w:t>
     </w:r>
   </w:p>
 </w:ftr>
@@ -850,24 +874,6 @@
       <w:t>DEFENSE LOGISTICS ACQUISITION DIRECTIVE</w:t>
     </w:r>
   </w:p>
-  <w:p>
-    <w:pPr>
-      <w:spacing w:after="240"/>
-      <w:jc w:val="center"/>
-      <w:outlineLvl w:val="0"/>
-      <w:rPr>
-        <w:b/>
-      </w:rPr>
-    </w:pPr>
-    <w:r>
-      <w:rPr>
-        <w:b/>
-        <w:sz w:val="24"/>
-        <w:szCs w:val="24"/>
-      </w:rPr>
-      <w:t>PGI PART 25 – FOREIGN ACQUISITION</w:t>
-    </w:r>
-  </w:p>
 </w:hdr>
 </file>
 
@@ -1612,6 +1618,95 @@
     </w:lvl>
   </w:abstractNum>
   <w:abstractNum w:abstractNumId="14" w15:restartNumberingAfterBreak="0">
+    <w:nsid w:val="30381160"/>
+    <w:multiLevelType w:val="hybridMultilevel"/>
+    <w:tmpl w:val="35D0ED62"/>
+    <w:lvl w:ilvl="0" w:tplc="0409000F">
+      <w:start w:val="1"/>
+      <w:numFmt w:val="decimal"/>
+      <w:lvlText w:val="%1."/>
+      <w:lvlJc w:val="left"/>
+      <w:pPr>
+        <w:ind w:left="720" w:hanging="360"/>
+      </w:pPr>
+      <w:rPr>
+        <w:rFonts w:hint="default"/>
+      </w:rPr>
+    </w:lvl>
+    <w:lvl w:ilvl="1" w:tplc="04090019" w:tentative="1">
+      <w:start w:val="1"/>
+      <w:numFmt w:val="lowerLetter"/>
+      <w:lvlText w:val="%2."/>
+      <w:lvlJc w:val="left"/>
+      <w:pPr>
+        <w:ind w:left="1440" w:hanging="360"/>
+      </w:pPr>
+    </w:lvl>
+    <w:lvl w:ilvl="2" w:tplc="0409001B" w:tentative="1">
+      <w:start w:val="1"/>
+      <w:numFmt w:val="lowerRoman"/>
+      <w:lvlText w:val="%3."/>
+      <w:lvlJc w:val="right"/>
+      <w:pPr>
+        <w:ind w:left="2160" w:hanging="180"/>
+      </w:pPr>
+    </w:lvl>
+    <w:lvl w:ilvl="3" w:tplc="0409000F" w:tentative="1">
+      <w:start w:val="1"/>
+      <w:numFmt w:val="decimal"/>
+      <w:lvlText w:val="%4."/>
+      <w:lvlJc w:val="left"/>
+      <w:pPr>
+        <w:ind w:left="2880" w:hanging="360"/>
+      </w:pPr>
+    </w:lvl>
+    <w:lvl w:ilvl="4" w:tplc="04090019" w:tentative="1">
+      <w:start w:val="1"/>
+      <w:numFmt w:val="lowerLetter"/>
+      <w:lvlText w:val="%5."/>
+      <w:lvlJc w:val="left"/>
+      <w:pPr>
+        <w:ind w:left="3600" w:hanging="360"/>
+      </w:pPr>
+    </w:lvl>
+    <w:lvl w:ilvl="5" w:tplc="0409001B" w:tentative="1">
+      <w:start w:val="1"/>
+      <w:numFmt w:val="lowerRoman"/>
+      <w:lvlText w:val="%6."/>
+      <w:lvlJc w:val="right"/>
+      <w:pPr>
+        <w:ind w:left="4320" w:hanging="180"/>
+      </w:pPr>
+    </w:lvl>
+    <w:lvl w:ilvl="6" w:tplc="0409000F" w:tentative="1">
+      <w:start w:val="1"/>
+      <w:numFmt w:val="decimal"/>
+      <w:lvlText w:val="%7."/>
+      <w:lvlJc w:val="left"/>
+      <w:pPr>
+        <w:ind w:left="5040" w:hanging="360"/>
+      </w:pPr>
+    </w:lvl>
+    <w:lvl w:ilvl="7" w:tplc="04090019" w:tentative="1">
+      <w:start w:val="1"/>
+      <w:numFmt w:val="lowerLetter"/>
+      <w:lvlText w:val="%8."/>
+      <w:lvlJc w:val="left"/>
+      <w:pPr>
+        <w:ind w:left="5760" w:hanging="360"/>
+      </w:pPr>
+    </w:lvl>
+    <w:lvl w:ilvl="8" w:tplc="0409001B" w:tentative="1">
+      <w:start w:val="1"/>
+      <w:numFmt w:val="lowerRoman"/>
+      <w:lvlText w:val="%9."/>
+      <w:lvlJc w:val="right"/>
+      <w:pPr>
+        <w:ind w:left="6480" w:hanging="180"/>
+      </w:pPr>
+    </w:lvl>
+  </w:abstractNum>
+  <w:abstractNum w:abstractNumId="15" w15:restartNumberingAfterBreak="0">
     <w:nsid w:val="3DC60639"/>
     <w:multiLevelType w:val="hybridMultilevel"/>
     <w:tmpl w:val="E7C8947C"/>
@@ -1731,7 +1826,7 @@
       </w:rPr>
     </w:lvl>
   </w:abstractNum>
-  <w:abstractNum w:abstractNumId="15" w15:restartNumberingAfterBreak="0">
+  <w:abstractNum w:abstractNumId="16" w15:restartNumberingAfterBreak="0">
     <w:nsid w:val="407751B4"/>
     <w:multiLevelType w:val="hybridMultilevel"/>
     <w:tmpl w:val="58BA576A"/>
@@ -1821,7 +1916,7 @@
       </w:pPr>
     </w:lvl>
   </w:abstractNum>
-  <w:abstractNum w:abstractNumId="16" w15:restartNumberingAfterBreak="0">
+  <w:abstractNum w:abstractNumId="17" w15:restartNumberingAfterBreak="0">
     <w:nsid w:val="48E70B54"/>
     <w:multiLevelType w:val="hybridMultilevel"/>
     <w:tmpl w:val="0409001D"/>
@@ -1935,7 +2030,7 @@
       </w:pPr>
     </w:lvl>
   </w:abstractNum>
-  <w:abstractNum w:abstractNumId="17" w15:restartNumberingAfterBreak="0">
+  <w:abstractNum w:abstractNumId="18" w15:restartNumberingAfterBreak="0">
     <w:nsid w:val="4CAF2D23"/>
     <w:multiLevelType w:val="multilevel"/>
     <w:tmpl w:val="8F2646EE"/>
@@ -1996,7 +2091,185 @@
       <w:lvlJc w:val="left"/>
     </w:lvl>
   </w:abstractNum>
-  <w:abstractNum w:abstractNumId="18" w15:restartNumberingAfterBreak="0">
+  <w:abstractNum w:abstractNumId="19" w15:restartNumberingAfterBreak="0">
+    <w:nsid w:val="57F7687F"/>
+    <w:multiLevelType w:val="hybridMultilevel"/>
+    <w:tmpl w:val="64D49958"/>
+    <w:lvl w:ilvl="0" w:tplc="0409000F">
+      <w:start w:val="1"/>
+      <w:numFmt w:val="decimal"/>
+      <w:lvlText w:val="%1."/>
+      <w:lvlJc w:val="left"/>
+      <w:pPr>
+        <w:ind w:left="720" w:hanging="360"/>
+      </w:pPr>
+      <w:rPr>
+        <w:rFonts w:hint="default"/>
+      </w:rPr>
+    </w:lvl>
+    <w:lvl w:ilvl="1" w:tplc="04090019" w:tentative="1">
+      <w:start w:val="1"/>
+      <w:numFmt w:val="lowerLetter"/>
+      <w:lvlText w:val="%2."/>
+      <w:lvlJc w:val="left"/>
+      <w:pPr>
+        <w:ind w:left="1440" w:hanging="360"/>
+      </w:pPr>
+    </w:lvl>
+    <w:lvl w:ilvl="2" w:tplc="0409001B" w:tentative="1">
+      <w:start w:val="1"/>
+      <w:numFmt w:val="lowerRoman"/>
+      <w:lvlText w:val="%3."/>
+      <w:lvlJc w:val="right"/>
+      <w:pPr>
+        <w:ind w:left="2160" w:hanging="180"/>
+      </w:pPr>
+    </w:lvl>
+    <w:lvl w:ilvl="3" w:tplc="0409000F" w:tentative="1">
+      <w:start w:val="1"/>
+      <w:numFmt w:val="decimal"/>
+      <w:lvlText w:val="%4."/>
+      <w:lvlJc w:val="left"/>
+      <w:pPr>
+        <w:ind w:left="2880" w:hanging="360"/>
+      </w:pPr>
+    </w:lvl>
+    <w:lvl w:ilvl="4" w:tplc="04090019" w:tentative="1">
+      <w:start w:val="1"/>
+      <w:numFmt w:val="lowerLetter"/>
+      <w:lvlText w:val="%5."/>
+      <w:lvlJc w:val="left"/>
+      <w:pPr>
+        <w:ind w:left="3600" w:hanging="360"/>
+      </w:pPr>
+    </w:lvl>
+    <w:lvl w:ilvl="5" w:tplc="0409001B" w:tentative="1">
+      <w:start w:val="1"/>
+      <w:numFmt w:val="lowerRoman"/>
+      <w:lvlText w:val="%6."/>
+      <w:lvlJc w:val="right"/>
+      <w:pPr>
+        <w:ind w:left="4320" w:hanging="180"/>
+      </w:pPr>
+    </w:lvl>
+    <w:lvl w:ilvl="6" w:tplc="0409000F" w:tentative="1">
+      <w:start w:val="1"/>
+      <w:numFmt w:val="decimal"/>
+      <w:lvlText w:val="%7."/>
+      <w:lvlJc w:val="left"/>
+      <w:pPr>
+        <w:ind w:left="5040" w:hanging="360"/>
+      </w:pPr>
+    </w:lvl>
+    <w:lvl w:ilvl="7" w:tplc="04090019" w:tentative="1">
+      <w:start w:val="1"/>
+      <w:numFmt w:val="lowerLetter"/>
+      <w:lvlText w:val="%8."/>
+      <w:lvlJc w:val="left"/>
+      <w:pPr>
+        <w:ind w:left="5760" w:hanging="360"/>
+      </w:pPr>
+    </w:lvl>
+    <w:lvl w:ilvl="8" w:tplc="0409001B" w:tentative="1">
+      <w:start w:val="1"/>
+      <w:numFmt w:val="lowerRoman"/>
+      <w:lvlText w:val="%9."/>
+      <w:lvlJc w:val="right"/>
+      <w:pPr>
+        <w:ind w:left="6480" w:hanging="180"/>
+      </w:pPr>
+    </w:lvl>
+  </w:abstractNum>
+  <w:abstractNum w:abstractNumId="20" w15:restartNumberingAfterBreak="0">
+    <w:nsid w:val="702E6B1C"/>
+    <w:multiLevelType w:val="hybridMultilevel"/>
+    <w:tmpl w:val="7C404380"/>
+    <w:lvl w:ilvl="0" w:tplc="0409000F">
+      <w:start w:val="1"/>
+      <w:numFmt w:val="decimal"/>
+      <w:lvlText w:val="%1."/>
+      <w:lvlJc w:val="left"/>
+      <w:pPr>
+        <w:ind w:left="720" w:hanging="360"/>
+      </w:pPr>
+      <w:rPr>
+        <w:rFonts w:hint="default"/>
+      </w:rPr>
+    </w:lvl>
+    <w:lvl w:ilvl="1" w:tplc="04090019" w:tentative="1">
+      <w:start w:val="1"/>
+      <w:numFmt w:val="lowerLetter"/>
+      <w:lvlText w:val="%2."/>
+      <w:lvlJc w:val="left"/>
+      <w:pPr>
+        <w:ind w:left="1440" w:hanging="360"/>
+      </w:pPr>
+    </w:lvl>
+    <w:lvl w:ilvl="2" w:tplc="0409001B" w:tentative="1">
+      <w:start w:val="1"/>
+      <w:numFmt w:val="lowerRoman"/>
+      <w:lvlText w:val="%3."/>
+      <w:lvlJc w:val="right"/>
+      <w:pPr>
+        <w:ind w:left="2160" w:hanging="180"/>
+      </w:pPr>
+    </w:lvl>
+    <w:lvl w:ilvl="3" w:tplc="0409000F" w:tentative="1">
+      <w:start w:val="1"/>
+      <w:numFmt w:val="decimal"/>
+      <w:lvlText w:val="%4."/>
+      <w:lvlJc w:val="left"/>
+      <w:pPr>
+        <w:ind w:left="2880" w:hanging="360"/>
+      </w:pPr>
+    </w:lvl>
+    <w:lvl w:ilvl="4" w:tplc="04090019" w:tentative="1">
+      <w:start w:val="1"/>
+      <w:numFmt w:val="lowerLetter"/>
+      <w:lvlText w:val="%5."/>
+      <w:lvlJc w:val="left"/>
+      <w:pPr>
+        <w:ind w:left="3600" w:hanging="360"/>
+      </w:pPr>
+    </w:lvl>
+    <w:lvl w:ilvl="5" w:tplc="0409001B" w:tentative="1">
+      <w:start w:val="1"/>
+      <w:numFmt w:val="lowerRoman"/>
+      <w:lvlText w:val="%6."/>
+      <w:lvlJc w:val="right"/>
+      <w:pPr>
+        <w:ind w:left="4320" w:hanging="180"/>
+      </w:pPr>
+    </w:lvl>
+    <w:lvl w:ilvl="6" w:tplc="0409000F" w:tentative="1">
+      <w:start w:val="1"/>
+      <w:numFmt w:val="decimal"/>
+      <w:lvlText w:val="%7."/>
+      <w:lvlJc w:val="left"/>
+      <w:pPr>
+        <w:ind w:left="5040" w:hanging="360"/>
+      </w:pPr>
+    </w:lvl>
+    <w:lvl w:ilvl="7" w:tplc="04090019" w:tentative="1">
+      <w:start w:val="1"/>
+      <w:numFmt w:val="lowerLetter"/>
+      <w:lvlText w:val="%8."/>
+      <w:lvlJc w:val="left"/>
+      <w:pPr>
+        <w:ind w:left="5760" w:hanging="360"/>
+      </w:pPr>
+    </w:lvl>
+    <w:lvl w:ilvl="8" w:tplc="0409001B" w:tentative="1">
+      <w:start w:val="1"/>
+      <w:numFmt w:val="lowerRoman"/>
+      <w:lvlText w:val="%9."/>
+      <w:lvlJc w:val="right"/>
+      <w:pPr>
+        <w:ind w:left="6480" w:hanging="180"/>
+      </w:pPr>
+    </w:lvl>
+  </w:abstractNum>
+  <w:abstractNum w:abstractNumId="21" w15:restartNumberingAfterBreak="0">
     <w:nsid w:val="76A43EEA"/>
     <w:multiLevelType w:val="multilevel"/>
     <w:tmpl w:val="9E083E0A"/>
@@ -2118,7 +2391,7 @@
       </w:rPr>
     </w:lvl>
   </w:abstractNum>
-  <w:abstractNum w:abstractNumId="19" w15:restartNumberingAfterBreak="0">
+  <w:abstractNum w:abstractNumId="22" w15:restartNumberingAfterBreak="0">
     <w:nsid w:val="7AE621DF"/>
     <w:multiLevelType w:val="hybridMultilevel"/>
     <w:tmpl w:val="32C899D0"/>
@@ -2239,65 +2512,74 @@
       </w:rPr>
     </w:lvl>
   </w:abstractNum>
-  <w:num w:numId="1">
+  <w:num w:numId="1" w16cid:durableId="1961523276">
+    <w:abstractNumId w:val="18"/>
+  </w:num>
+  <w:num w:numId="2" w16cid:durableId="2110545860">
     <w:abstractNumId w:val="17"/>
   </w:num>
-  <w:num w:numId="2">
+  <w:num w:numId="3" w16cid:durableId="1624191355">
+    <w:abstractNumId w:val="12"/>
+  </w:num>
+  <w:num w:numId="4" w16cid:durableId="634606679">
+    <w:abstractNumId w:val="9"/>
+  </w:num>
+  <w:num w:numId="5" w16cid:durableId="1326781317">
+    <w:abstractNumId w:val="7"/>
+  </w:num>
+  <w:num w:numId="6" w16cid:durableId="454102114">
+    <w:abstractNumId w:val="6"/>
+  </w:num>
+  <w:num w:numId="7" w16cid:durableId="327758353">
+    <w:abstractNumId w:val="5"/>
+  </w:num>
+  <w:num w:numId="8" w16cid:durableId="1492983835">
+    <w:abstractNumId w:val="4"/>
+  </w:num>
+  <w:num w:numId="9" w16cid:durableId="997225737">
+    <w:abstractNumId w:val="8"/>
+  </w:num>
+  <w:num w:numId="10" w16cid:durableId="1309826770">
+    <w:abstractNumId w:val="3"/>
+  </w:num>
+  <w:num w:numId="11" w16cid:durableId="1547912634">
+    <w:abstractNumId w:val="2"/>
+  </w:num>
+  <w:num w:numId="12" w16cid:durableId="232663789">
+    <w:abstractNumId w:val="1"/>
+  </w:num>
+  <w:num w:numId="13" w16cid:durableId="315914404">
+    <w:abstractNumId w:val="0"/>
+  </w:num>
+  <w:num w:numId="14" w16cid:durableId="1758212736">
+    <w:abstractNumId w:val="10"/>
+  </w:num>
+  <w:num w:numId="15" w16cid:durableId="952248240">
     <w:abstractNumId w:val="16"/>
   </w:num>
-  <w:num w:numId="3">
-    <w:abstractNumId w:val="12"/>
+  <w:num w:numId="16" w16cid:durableId="1421096218">
+    <w:abstractNumId w:val="21"/>
   </w:num>
-  <w:num w:numId="4">
-    <w:abstractNumId w:val="9"/>
+  <w:num w:numId="17" w16cid:durableId="709959134">
+    <w:abstractNumId w:val="11"/>
   </w:num>
-  <w:num w:numId="5">
-    <w:abstractNumId w:val="7"/>
-  </w:num>
-  <w:num w:numId="6">
-    <w:abstractNumId w:val="6"/>
-  </w:num>
-  <w:num w:numId="7">
-    <w:abstractNumId w:val="5"/>
-  </w:num>
-  <w:num w:numId="8">
-    <w:abstractNumId w:val="4"/>
-  </w:num>
-  <w:num w:numId="9">
-    <w:abstractNumId w:val="8"/>
-  </w:num>
-  <w:num w:numId="10">
-    <w:abstractNumId w:val="3"/>
-  </w:num>
-  <w:num w:numId="11">
-    <w:abstractNumId w:val="2"/>
-  </w:num>
-  <w:num w:numId="12">
-    <w:abstractNumId w:val="1"/>
-  </w:num>
-  <w:num w:numId="13">
-    <w:abstractNumId w:val="0"/>
-  </w:num>
-  <w:num w:numId="14">
-    <w:abstractNumId w:val="10"/>
-  </w:num>
-  <w:num w:numId="15">
+  <w:num w:numId="18" w16cid:durableId="1048649203">
     <w:abstractNumId w:val="15"/>
   </w:num>
-  <w:num w:numId="16">
-    <w:abstractNumId w:val="18"/>
+  <w:num w:numId="19" w16cid:durableId="1887447437">
+    <w:abstractNumId w:val="22"/>
   </w:num>
-  <w:num w:numId="17">
-    <w:abstractNumId w:val="11"/>
+  <w:num w:numId="20" w16cid:durableId="1137995082">
+    <w:abstractNumId w:val="13"/>
   </w:num>
-  <w:num w:numId="18">
-    <w:abstractNumId w:val="14"/>
+  <w:num w:numId="21" w16cid:durableId="1559631072">
+    <w:abstractNumId w:val="20"/>
   </w:num>
-  <w:num w:numId="19">
+  <w:num w:numId="22" w16cid:durableId="62069225">
     <w:abstractNumId w:val="19"/>
   </w:num>
-  <w:num w:numId="20">
-    <w:abstractNumId w:val="13"/>
+  <w:num w:numId="23" w16cid:durableId="319845176">
+    <w:abstractNumId w:val="14"/>
   </w:num>
   <w:numIdMacAtCleanup w:val="16"/>
 </w:numbering>
@@ -4386,7 +4668,7 @@
     <w:link w:val="Indent1Char"/>
     <w:autoRedefine/>
     <w:qFormat/>
-    <w:rsid w:val="00754A67"/>
+    <w:rsid w:val="00F9525C"/>
     <w:pPr>
       <w:tabs>
         <w:tab w:val="clear" w:pos="1440"/>
@@ -4420,7 +4702,7 @@
     <w:link w:val="Indent2Char"/>
     <w:autoRedefine/>
     <w:qFormat/>
-    <w:rsid w:val="00CF455E"/>
+    <w:rsid w:val="00B95821"/>
     <w:pPr>
       <w:tabs>
         <w:tab w:val="clear" w:pos="720"/>
@@ -4439,7 +4721,7 @@
         <w:tab w:val="clear" w:pos="5760"/>
         <w:tab w:val="clear" w:pos="6120"/>
       </w:tabs>
-      <w:spacing w:after="240"/>
+      <w:spacing w:before="240" w:after="240"/>
     </w:pPr>
     <w:rPr>
       <w:rFonts w:eastAsia="Calibri" w:cstheme="minorBidi"/>
@@ -4452,7 +4734,7 @@
   <w:style w:type="character" w:customStyle="1" w:styleId="Indent1Char">
     <w:name w:val="Indent 1 Char"/>
     <w:link w:val="Indent1"/>
-    <w:rsid w:val="00754A67"/>
+    <w:rsid w:val="00F9525C"/>
     <w:rPr>
       <w:rFonts w:eastAsia="Calibri"/>
       <w:bCs/>
@@ -4473,7 +4755,7 @@
   <w:style w:type="character" w:customStyle="1" w:styleId="Indent2Char">
     <w:name w:val="Indent 2 Char"/>
     <w:link w:val="Indent2"/>
-    <w:rsid w:val="00CF455E"/>
+    <w:rsid w:val="00B95821"/>
     <w:rPr>
       <w:rFonts w:eastAsia="Calibri" w:cstheme="minorBidi"/>
       <w:snapToGrid w:val="0"/>
@@ -7086,7 +7368,6 @@
   <w:style w:type="paragraph" w:styleId="List">
     <w:name w:val="List"/>
     <w:basedOn w:val="Normal"/>
-    <w:link w:val="ListChar"/>
     <w:uiPriority w:val="99"/>
     <w:unhideWhenUsed/>
     <w:rsid w:val="00E72D89"/>
@@ -11119,43 +11400,116 @@
       <w:shd w:val="clear" w:color="auto" w:fill="F3F2F1"/>
     </w:rPr>
   </w:style>
+  <w:style w:type="character" w:customStyle="1" w:styleId="eop">
+    <w:name w:val="eop"/>
+    <w:basedOn w:val="DefaultParagraphFont"/>
+    <w:rsid w:val="001F63CB"/>
+  </w:style>
+  <w:style w:type="character" w:customStyle="1" w:styleId="normaltextrun">
+    <w:name w:val="normaltextrun"/>
+    <w:basedOn w:val="DefaultParagraphFont"/>
+    <w:rsid w:val="00A46972"/>
+  </w:style>
+  <w:style w:type="paragraph" w:customStyle="1" w:styleId="paragraph">
+    <w:name w:val="paragraph"/>
+    <w:basedOn w:val="Normal"/>
+    <w:rsid w:val="0091657E"/>
+    <w:pPr>
+      <w:tabs>
+        <w:tab w:val="clear" w:pos="360"/>
+        <w:tab w:val="clear" w:pos="720"/>
+        <w:tab w:val="clear" w:pos="1080"/>
+        <w:tab w:val="clear" w:pos="1440"/>
+        <w:tab w:val="clear" w:pos="1800"/>
+        <w:tab w:val="clear" w:pos="2160"/>
+        <w:tab w:val="clear" w:pos="2520"/>
+        <w:tab w:val="clear" w:pos="2880"/>
+        <w:tab w:val="clear" w:pos="3240"/>
+        <w:tab w:val="clear" w:pos="3600"/>
+        <w:tab w:val="clear" w:pos="3960"/>
+        <w:tab w:val="clear" w:pos="4320"/>
+        <w:tab w:val="clear" w:pos="4680"/>
+        <w:tab w:val="clear" w:pos="5040"/>
+        <w:tab w:val="clear" w:pos="5400"/>
+        <w:tab w:val="clear" w:pos="5760"/>
+        <w:tab w:val="clear" w:pos="6120"/>
+      </w:tabs>
+      <w:autoSpaceDE/>
+      <w:autoSpaceDN/>
+    </w:pPr>
+    <w:rPr>
+      <w:sz w:val="24"/>
+      <w:szCs w:val="24"/>
+    </w:rPr>
+  </w:style>
+  <w:style w:type="paragraph" w:customStyle="1" w:styleId="null">
+    <w:name w:val="null"/>
+    <w:basedOn w:val="Normal"/>
+    <w:rsid w:val="00982F2F"/>
+    <w:pPr>
+      <w:tabs>
+        <w:tab w:val="clear" w:pos="360"/>
+        <w:tab w:val="clear" w:pos="720"/>
+        <w:tab w:val="clear" w:pos="1080"/>
+        <w:tab w:val="clear" w:pos="1440"/>
+        <w:tab w:val="clear" w:pos="1800"/>
+        <w:tab w:val="clear" w:pos="2160"/>
+        <w:tab w:val="clear" w:pos="2520"/>
+        <w:tab w:val="clear" w:pos="2880"/>
+        <w:tab w:val="clear" w:pos="3240"/>
+        <w:tab w:val="clear" w:pos="3600"/>
+        <w:tab w:val="clear" w:pos="3960"/>
+        <w:tab w:val="clear" w:pos="4320"/>
+        <w:tab w:val="clear" w:pos="4680"/>
+        <w:tab w:val="clear" w:pos="5040"/>
+        <w:tab w:val="clear" w:pos="5400"/>
+        <w:tab w:val="clear" w:pos="5760"/>
+        <w:tab w:val="clear" w:pos="6120"/>
+      </w:tabs>
+      <w:autoSpaceDE/>
+      <w:autoSpaceDN/>
+      <w:spacing w:before="100" w:beforeAutospacing="1" w:after="100" w:afterAutospacing="1"/>
+    </w:pPr>
+    <w:rPr>
+      <w:rFonts w:ascii="Calibri" w:eastAsiaTheme="minorHAnsi" w:hAnsi="Calibri" w:cs="Calibri"/>
+    </w:rPr>
+  </w:style>
+  <w:style w:type="character" w:customStyle="1" w:styleId="null1">
+    <w:name w:val="null1"/>
+    <w:basedOn w:val="DefaultParagraphFont"/>
+    <w:rsid w:val="00982F2F"/>
+  </w:style>
   <w:style w:type="paragraph" w:customStyle="1" w:styleId="List1">
     <w:name w:val="List 1"/>
     <w:basedOn w:val="List"/>
     <w:link w:val="List1Char"/>
-    <w:rsid w:val="00F91DDE"/>
-    <w:pPr>
-      <w:ind w:left="0" w:firstLine="0"/>
-    </w:pPr>
-    <w:rPr>
-      <w:sz w:val="24"/>
-    </w:rPr>
-  </w:style>
-  <w:style w:type="character" w:customStyle="1" w:styleId="ListChar">
-    <w:name w:val="List Char"/>
-    <w:basedOn w:val="DefaultParagraphFont"/>
-    <w:link w:val="List"/>
-    <w:uiPriority w:val="99"/>
-    <w:rsid w:val="00F91DDE"/>
-    <w:rPr>
-      <w:rFonts w:eastAsia="Calibri"/>
+    <w:rsid w:val="00033AB9"/>
+    <w:pPr>
+      <w:contextualSpacing/>
+    </w:pPr>
+    <w:rPr>
+      <w:b/>
+      <w:sz w:val="24"/>
+      <w:szCs w:val="24"/>
     </w:rPr>
   </w:style>
   <w:style w:type="character" w:customStyle="1" w:styleId="List1Char">
     <w:name w:val="List 1 Char"/>
-    <w:basedOn w:val="ListChar"/>
+    <w:basedOn w:val="Heading1Char"/>
     <w:link w:val="List1"/>
-    <w:rsid w:val="00F91DDE"/>
+    <w:rsid w:val="00033AB9"/>
     <w:rPr>
       <w:rFonts w:eastAsia="Calibri"/>
-      <w:sz w:val="24"/>
+      <w:b/>
+      <w:sz w:val="24"/>
+      <w:szCs w:val="24"/>
     </w:rPr>
   </w:style>
   <w:style w:type="paragraph" w:customStyle="1" w:styleId="List6">
     <w:name w:val="List 6"/>
     <w:basedOn w:val="List4"/>
     <w:link w:val="List6Char"/>
-    <w:rsid w:val="00F91DDE"/>
+    <w:rsid w:val="00033AB9"/>
     <w:pPr>
       <w:ind w:left="1800"/>
     </w:pPr>
@@ -11168,7 +11522,7 @@
     <w:basedOn w:val="DefaultParagraphFont"/>
     <w:link w:val="List4"/>
     <w:uiPriority w:val="99"/>
-    <w:rsid w:val="00F91DDE"/>
+    <w:rsid w:val="00033AB9"/>
     <w:rPr>
       <w:rFonts w:eastAsia="Calibri"/>
     </w:rPr>
@@ -11177,7 +11531,7 @@
     <w:name w:val="List 6 Char"/>
     <w:basedOn w:val="List4Char"/>
     <w:link w:val="List6"/>
-    <w:rsid w:val="00F91DDE"/>
+    <w:rsid w:val="00033AB9"/>
     <w:rPr>
       <w:rFonts w:eastAsia="Calibri"/>
       <w:sz w:val="24"/>
@@ -11187,49 +11541,41 @@
     <w:name w:val="List 7"/>
     <w:basedOn w:val="List6"/>
     <w:link w:val="List7Char"/>
-    <w:rsid w:val="00F91DDE"/>
+    <w:rsid w:val="00033AB9"/>
     <w:pPr>
       <w:ind w:left="2160"/>
     </w:pPr>
-    <w:rPr>
-      <w:szCs w:val="24"/>
-    </w:rPr>
   </w:style>
   <w:style w:type="character" w:customStyle="1" w:styleId="List7Char">
     <w:name w:val="List 7 Char"/>
-    <w:basedOn w:val="List6Char"/>
+    <w:basedOn w:val="List4Char"/>
     <w:link w:val="List7"/>
-    <w:rsid w:val="00F91DDE"/>
+    <w:rsid w:val="00033AB9"/>
     <w:rPr>
       <w:rFonts w:eastAsia="Calibri"/>
       <w:sz w:val="24"/>
-      <w:szCs w:val="24"/>
     </w:rPr>
   </w:style>
   <w:style w:type="paragraph" w:customStyle="1" w:styleId="List8">
     <w:name w:val="List 8"/>
-    <w:basedOn w:val="List7"/>
+    <w:basedOn w:val="List4"/>
     <w:link w:val="List8Char"/>
-    <w:rsid w:val="00F91DDE"/>
+    <w:rsid w:val="00033AB9"/>
     <w:pPr>
       <w:ind w:left="2520"/>
     </w:pPr>
     <w:rPr>
-      <w:snapToGrid w:val="0"/>
-      <w:lang w:eastAsia="x-none"/>
+      <w:sz w:val="24"/>
     </w:rPr>
   </w:style>
   <w:style w:type="character" w:customStyle="1" w:styleId="List8Char">
     <w:name w:val="List 8 Char"/>
-    <w:basedOn w:val="List7Char"/>
+    <w:basedOn w:val="List4Char"/>
     <w:link w:val="List8"/>
-    <w:rsid w:val="00F91DDE"/>
+    <w:rsid w:val="00033AB9"/>
     <w:rPr>
       <w:rFonts w:eastAsia="Calibri"/>
-      <w:snapToGrid w:val="0"/>
-      <w:sz w:val="24"/>
-      <w:szCs w:val="24"/>
-      <w:lang w:eastAsia="x-none"/>
+      <w:sz w:val="24"/>
     </w:rPr>
   </w:style>
 </w:styles>
@@ -11521,6 +11867,25 @@
 </file>
 
 <file path=customXml/item1.xml><?xml version="1.0" encoding="utf-8"?>
+<b:Sources xmlns:b="http://schemas.openxmlformats.org/officeDocument/2006/bibliography" xmlns="http://schemas.openxmlformats.org/officeDocument/2006/bibliography" SelectedStyle="\APA.XSL" StyleName="APA"/>
+</file>
+
+<file path=customXml/item2.xml><?xml version="1.0" encoding="utf-8"?>
+<?mso-contentType ?>
+<FormTemplates xmlns="http://schemas.microsoft.com/sharepoint/v3/contenttype/forms">
+  <Display>DocumentLibraryForm</Display>
+  <Edit>DocumentLibraryForm</Edit>
+  <New>DocumentLibraryForm</New>
+</FormTemplates>
+</file>
+
+<file path=customXml/item3.xml><?xml version="1.0" encoding="utf-8"?>
+<p:properties xmlns:p="http://schemas.microsoft.com/office/2006/metadata/properties" xmlns:xsi="http://www.w3.org/2001/XMLSchema-instance">
+  <documentManagement/>
+</p:properties>
+</file>
+
+<file path=customXml/item4.xml><?xml version="1.0" encoding="utf-8"?>
 <ct:contentTypeSchema xmlns:ct="http://schemas.microsoft.com/office/2006/metadata/contentType" xmlns:ma="http://schemas.microsoft.com/office/2006/metadata/properties/metaAttributes" ct:_="" ma:_="" ma:contentTypeName="Document" ma:contentTypeID="0x010100A1AB7ADCD23E644D94FBB28ED8587AED" ma:contentTypeVersion="7" ma:contentTypeDescription="Create a new document." ma:contentTypeScope="" ma:versionID="33e79d5b90ac8e61217afa6df820af56">
   <xsd:schema xmlns:xsd="http://www.w3.org/2001/XMLSchema" xmlns:xs="http://www.w3.org/2001/XMLSchema" xmlns:p="http://schemas.microsoft.com/office/2006/metadata/properties" xmlns:ns2="d89c9d09-7171-4a78-9e34-3769a0a18812" xmlns:ns3="e21c44b2-3291-47a0-9623-acbfe44e63b8" targetNamespace="http://schemas.microsoft.com/office/2006/metadata/properties" ma:root="true" ma:fieldsID="944f11edc4e37d287e333606be201d75" ns2:_="" ns3:_="">
     <xsd:import namespace="d89c9d09-7171-4a78-9e34-3769a0a18812"/>
@@ -11703,40 +12068,10 @@
 </ct:contentTypeSchema>
 </file>
 
-<file path=customXml/item2.xml><?xml version="1.0" encoding="utf-8"?>
-<?mso-contentType ?>
-<FormTemplates xmlns="http://schemas.microsoft.com/sharepoint/v3/contenttype/forms">
-  <Display>DocumentLibraryForm</Display>
-  <Edit>DocumentLibraryForm</Edit>
-  <New>DocumentLibraryForm</New>
-</FormTemplates>
-</file>
-
-<file path=customXml/item3.xml><?xml version="1.0" encoding="utf-8"?>
-<p:properties xmlns:p="http://schemas.microsoft.com/office/2006/metadata/properties" xmlns:xsi="http://www.w3.org/2001/XMLSchema-instance">
-  <documentManagement/>
-</p:properties>
-</file>
-
-<file path=customXml/item4.xml><?xml version="1.0" encoding="utf-8"?>
-<b:Sources xmlns:b="http://schemas.openxmlformats.org/officeDocument/2006/bibliography" xmlns="http://schemas.openxmlformats.org/officeDocument/2006/bibliography" SelectedStyle="\APA.XSL" StyleName="APA"/>
-</file>
-
 <file path=customXml/itemProps1.xml><?xml version="1.0" encoding="utf-8"?>
-<ds:datastoreItem xmlns:ds="http://schemas.openxmlformats.org/officeDocument/2006/customXml" ds:itemID="{290150AB-537F-47AA-8064-A101DAE885F4}">
+<ds:datastoreItem xmlns:ds="http://schemas.openxmlformats.org/officeDocument/2006/customXml" ds:itemID="{07EDE04B-A2E6-464C-BB39-2F844E483024}">
   <ds:schemaRefs>
-    <ds:schemaRef ds:uri="http://schemas.microsoft.com/office/2006/metadata/contentType"/>
-    <ds:schemaRef ds:uri="http://schemas.microsoft.com/office/2006/metadata/properties/metaAttributes"/>
-    <ds:schemaRef ds:uri="http://www.w3.org/2001/XMLSchema"/>
-    <ds:schemaRef ds:uri="http://schemas.microsoft.com/office/2006/metadata/properties"/>
-    <ds:schemaRef ds:uri="d89c9d09-7171-4a78-9e34-3769a0a18812"/>
-    <ds:schemaRef ds:uri="e21c44b2-3291-47a0-9623-acbfe44e63b8"/>
-    <ds:schemaRef ds:uri="http://schemas.microsoft.com/office/2006/documentManagement/types"/>
-    <ds:schemaRef ds:uri="http://schemas.microsoft.com/office/infopath/2007/PartnerControls"/>
-    <ds:schemaRef ds:uri="http://schemas.openxmlformats.org/package/2006/metadata/core-properties"/>
-    <ds:schemaRef ds:uri="http://purl.org/dc/elements/1.1/"/>
-    <ds:schemaRef ds:uri="http://purl.org/dc/terms/"/>
-    <ds:schemaRef ds:uri="http://schemas.microsoft.com/internal/obd"/>
+    <ds:schemaRef ds:uri="http://schemas.openxmlformats.org/officeDocument/2006/bibliography"/>
   </ds:schemaRefs>
 </ds:datastoreItem>
 </file>
@@ -11758,9 +12093,20 @@
 </file>
 
 <file path=customXml/itemProps4.xml><?xml version="1.0" encoding="utf-8"?>
-<ds:datastoreItem xmlns:ds="http://schemas.openxmlformats.org/officeDocument/2006/customXml" ds:itemID="{07EDE04B-A2E6-464C-BB39-2F844E483024}">
+<ds:datastoreItem xmlns:ds="http://schemas.openxmlformats.org/officeDocument/2006/customXml" ds:itemID="{C9C315F0-1D5B-4648-9BF2-5FF8149FDB08}">
   <ds:schemaRefs>
-    <ds:schemaRef ds:uri="http://schemas.openxmlformats.org/officeDocument/2006/bibliography"/>
+    <ds:schemaRef ds:uri="http://schemas.microsoft.com/office/2006/metadata/contentType"/>
+    <ds:schemaRef ds:uri="http://schemas.microsoft.com/office/2006/metadata/properties/metaAttributes"/>
+    <ds:schemaRef ds:uri="http://www.w3.org/2001/XMLSchema"/>
+    <ds:schemaRef ds:uri="http://schemas.microsoft.com/office/2006/metadata/properties"/>
+    <ds:schemaRef ds:uri="d89c9d09-7171-4a78-9e34-3769a0a18812"/>
+    <ds:schemaRef ds:uri="e21c44b2-3291-47a0-9623-acbfe44e63b8"/>
+    <ds:schemaRef ds:uri="http://schemas.microsoft.com/office/2006/documentManagement/types"/>
+    <ds:schemaRef ds:uri="http://schemas.microsoft.com/office/infopath/2007/PartnerControls"/>
+    <ds:schemaRef ds:uri="http://schemas.openxmlformats.org/package/2006/metadata/core-properties"/>
+    <ds:schemaRef ds:uri="http://purl.org/dc/elements/1.1/"/>
+    <ds:schemaRef ds:uri="http://purl.org/dc/terms/"/>
+    <ds:schemaRef ds:uri="http://schemas.microsoft.com/internal/obd"/>
   </ds:schemaRefs>
 </ds:datastoreItem>
 </file>